--- a/《数据库原理课程设计报告》.docx
+++ b/《数据库原理课程设计报告》.docx
@@ -20,6 +20,17 @@
           <w:docPartUnique/>
         </w:docPartObj>
       </w:sdtPr>
+      <w:sdtEndPr>
+        <w:rPr>
+          <w:rFonts w:ascii="宋体" w:hAnsi="宋体" w:eastAsia="宋体" w:cstheme="minorBidi"/>
+          <w:b/>
+          <w:bCs/>
+          <w:kern w:val="2"/>
+          <w:sz w:val="44"/>
+          <w:szCs w:val="52"/>
+          <w:lang w:val="en-US" w:eastAsia="zh-CN" w:bidi="ar-SA"/>
+        </w:rPr>
+      </w:sdtEndPr>
       <w:sdtContent>
         <w:p>
           <w:pPr>
@@ -2021,8 +2032,8 @@
           <w:r>
             <w:fldChar w:fldCharType="end"/>
           </w:r>
-          <w:bookmarkStart w:id="0" w:name="_Toc11780"/>
-          <w:bookmarkStart w:id="1" w:name="_Toc12393"/>
+          <w:bookmarkStart w:id="0" w:name="_Toc12393"/>
+          <w:bookmarkStart w:id="1" w:name="_Toc11780"/>
         </w:p>
       </w:sdtContent>
     </w:sdt>
@@ -2151,18 +2162,6 @@
         <w:ind w:firstLine="420" w:firstLineChars="0"/>
         <w:rPr>
           <w:rFonts w:hint="eastAsia"/>
-          <w:sz w:val="24"/>
-          <w:szCs w:val="24"/>
-          <w:lang w:val="en-US" w:eastAsia="zh-CN"/>
-        </w:rPr>
-      </w:pPr>
-      <w:bookmarkStart w:id="54" w:name="_GoBack"/>
-      <w:bookmarkEnd w:id="54"/>
-    </w:p>
-    <w:p>
-      <w:pPr>
-        <w:rPr>
-          <w:rFonts w:hint="default"/>
           <w:sz w:val="24"/>
           <w:szCs w:val="24"/>
           <w:lang w:val="en-US" w:eastAsia="zh-CN"/>
@@ -2231,8 +2230,8 @@
           <w:lang w:val="en-US" w:eastAsia="zh-CN"/>
         </w:rPr>
       </w:pPr>
-      <w:bookmarkStart w:id="4" w:name="_Toc5945"/>
-      <w:bookmarkStart w:id="5" w:name="_Toc12671"/>
+      <w:bookmarkStart w:id="4" w:name="_Toc12671"/>
+      <w:bookmarkStart w:id="5" w:name="_Toc5945"/>
       <w:r>
         <w:rPr>
           <w:rFonts w:hint="eastAsia"/>
@@ -2992,7 +2991,6 @@
     </w:p>
     <w:p>
       <w:pPr>
-        <w:pStyle w:val=""/>
         <w:keepNext w:val="0"/>
         <w:keepLines w:val="0"/>
         <w:widowControl/>
@@ -3212,7 +3210,6 @@
     </w:p>
     <w:p>
       <w:pPr>
-        <w:pStyle w:val=""/>
         <w:keepNext w:val="0"/>
         <w:keepLines w:val="0"/>
         <w:widowControl/>
@@ -3235,13 +3232,13 @@
           <w:lang w:val="en-US" w:eastAsia="zh-CN" w:bidi="ar-SA"/>
         </w:rPr>
       </w:pPr>
-      <w:bookmarkStart w:id="7" w:name="3-2"/>
+      <w:bookmarkStart w:id="7" w:name="3_2"/>
       <w:bookmarkEnd w:id="7"/>
       <w:bookmarkStart w:id="8" w:name="缺点"/>
       <w:bookmarkEnd w:id="8"/>
       <w:bookmarkStart w:id="9" w:name="sub268862_3_2"/>
       <w:bookmarkEnd w:id="9"/>
-      <w:bookmarkStart w:id="10" w:name="3_2"/>
+      <w:bookmarkStart w:id="10" w:name="3-2"/>
       <w:bookmarkEnd w:id="10"/>
       <w:r>
         <w:rPr>
@@ -3996,8 +3993,8 @@
           <w:lang w:val="en-US" w:eastAsia="zh-CN"/>
         </w:rPr>
       </w:pPr>
-      <w:bookmarkStart w:id="13" w:name="_Toc29352"/>
-      <w:bookmarkStart w:id="14" w:name="_Toc9903"/>
+      <w:bookmarkStart w:id="13" w:name="_Toc9903"/>
+      <w:bookmarkStart w:id="14" w:name="_Toc29352"/>
       <w:r>
         <w:rPr>
           <w:rFonts w:hint="eastAsia"/>
@@ -5067,8 +5064,8 @@
           <w:lang w:val="en-US" w:eastAsia="zh-CN"/>
         </w:rPr>
       </w:pPr>
-      <w:bookmarkStart w:id="20" w:name="_Toc14729"/>
-      <w:bookmarkStart w:id="21" w:name="_Toc20276"/>
+      <w:bookmarkStart w:id="20" w:name="_Toc20276"/>
+      <w:bookmarkStart w:id="21" w:name="_Toc14729"/>
       <w:r>
         <w:rPr>
           <w:rFonts w:hint="eastAsia"/>
@@ -6022,8 +6019,8 @@
           <w:lang w:val="en-US" w:eastAsia="zh-CN"/>
         </w:rPr>
       </w:pPr>
-      <w:bookmarkStart w:id="28" w:name="_Toc13942"/>
-      <w:bookmarkStart w:id="29" w:name="_Toc13438"/>
+      <w:bookmarkStart w:id="28" w:name="_Toc13438"/>
+      <w:bookmarkStart w:id="29" w:name="_Toc13942"/>
       <w:r>
         <w:rPr>
           <w:rFonts w:hint="eastAsia"/>
@@ -6188,7 +6185,6 @@
           <w:lang w:val="en-US" w:eastAsia="zh-CN"/>
         </w:rPr>
         <w:tab/>
-        <w:t/>
       </w:r>
       <w:r>
         <w:rPr>
@@ -7754,1008 +7750,6 @@
           <w:lang w:val="en-US" w:eastAsia="zh-CN"/>
         </w:rPr>
         <w:t>学生个人信息表</w:t>
-      </w:r>
-    </w:p>
-    <w:tbl>
-      <w:tblPr>
-        <w:tblStyle w:val="13"/>
-        <w:tblW w:w="0" w:type="auto"/>
-        <w:tblInd w:w="0" w:type="dxa"/>
-        <w:tblBorders>
-          <w:top w:val="single" w:color="auto" w:sz="4" w:space="0"/>
-          <w:left w:val="single" w:color="auto" w:sz="4" w:space="0"/>
-          <w:bottom w:val="single" w:color="auto" w:sz="4" w:space="0"/>
-          <w:right w:val="single" w:color="auto" w:sz="4" w:space="0"/>
-          <w:insideH w:val="single" w:color="auto" w:sz="4" w:space="0"/>
-          <w:insideV w:val="single" w:color="auto" w:sz="4" w:space="0"/>
-        </w:tblBorders>
-        <w:tblLayout w:type="autofit"/>
-        <w:tblCellMar>
-          <w:top w:w="0" w:type="dxa"/>
-          <w:left w:w="108" w:type="dxa"/>
-          <w:bottom w:w="0" w:type="dxa"/>
-          <w:right w:w="108" w:type="dxa"/>
-        </w:tblCellMar>
-      </w:tblPr>
-      <w:tblGrid>
-        <w:gridCol w:w="2840"/>
-        <w:gridCol w:w="2841"/>
-        <w:gridCol w:w="2841"/>
-      </w:tblGrid>
-      <w:tr>
-        <w:tblPrEx>
-          <w:tblBorders>
-            <w:top w:val="single" w:color="auto" w:sz="4" w:space="0"/>
-            <w:left w:val="single" w:color="auto" w:sz="4" w:space="0"/>
-            <w:bottom w:val="single" w:color="auto" w:sz="4" w:space="0"/>
-            <w:right w:val="single" w:color="auto" w:sz="4" w:space="0"/>
-            <w:insideH w:val="single" w:color="auto" w:sz="4" w:space="0"/>
-            <w:insideV w:val="single" w:color="auto" w:sz="4" w:space="0"/>
-          </w:tblBorders>
-        </w:tblPrEx>
-        <w:tc>
-          <w:tcPr>
-            <w:tcW w:w="2840" w:type="dxa"/>
-          </w:tcPr>
-          <w:p>
-            <w:pPr>
-              <w:numPr>
-                <w:ilvl w:val="0"/>
-                <w:numId w:val="0"/>
-              </w:numPr>
-              <w:rPr>
-                <w:rFonts w:hint="eastAsia"/>
-                <w:b w:val="0"/>
-                <w:bCs w:val="0"/>
-                <w:sz w:val="24"/>
-                <w:szCs w:val="24"/>
-                <w:vertAlign w:val="baseline"/>
-                <w:lang w:val="en-US" w:eastAsia="zh-CN"/>
-              </w:rPr>
-            </w:pPr>
-            <w:r>
-              <w:rPr>
-                <w:rFonts w:hint="eastAsia"/>
-                <w:b w:val="0"/>
-                <w:bCs w:val="0"/>
-                <w:sz w:val="24"/>
-                <w:szCs w:val="24"/>
-                <w:vertAlign w:val="baseline"/>
-                <w:lang w:val="en-US" w:eastAsia="zh-CN"/>
-              </w:rPr>
-              <w:t>字段名</w:t>
-            </w:r>
-          </w:p>
-        </w:tc>
-        <w:tc>
-          <w:tcPr>
-            <w:tcW w:w="2841" w:type="dxa"/>
-          </w:tcPr>
-          <w:p>
-            <w:pPr>
-              <w:numPr>
-                <w:ilvl w:val="0"/>
-                <w:numId w:val="0"/>
-              </w:numPr>
-              <w:rPr>
-                <w:rFonts w:hint="eastAsia"/>
-                <w:b w:val="0"/>
-                <w:bCs w:val="0"/>
-                <w:sz w:val="24"/>
-                <w:szCs w:val="24"/>
-                <w:vertAlign w:val="baseline"/>
-                <w:lang w:val="en-US" w:eastAsia="zh-CN"/>
-              </w:rPr>
-            </w:pPr>
-            <w:r>
-              <w:rPr>
-                <w:rFonts w:hint="eastAsia"/>
-                <w:b w:val="0"/>
-                <w:bCs w:val="0"/>
-                <w:sz w:val="24"/>
-                <w:szCs w:val="24"/>
-                <w:vertAlign w:val="baseline"/>
-                <w:lang w:val="en-US" w:eastAsia="zh-CN"/>
-              </w:rPr>
-              <w:t>数据类型</w:t>
-            </w:r>
-          </w:p>
-        </w:tc>
-        <w:tc>
-          <w:tcPr>
-            <w:tcW w:w="2841" w:type="dxa"/>
-          </w:tcPr>
-          <w:p>
-            <w:pPr>
-              <w:numPr>
-                <w:ilvl w:val="0"/>
-                <w:numId w:val="0"/>
-              </w:numPr>
-              <w:rPr>
-                <w:rFonts w:hint="eastAsia"/>
-                <w:b w:val="0"/>
-                <w:bCs w:val="0"/>
-                <w:sz w:val="24"/>
-                <w:szCs w:val="24"/>
-                <w:vertAlign w:val="baseline"/>
-                <w:lang w:val="en-US" w:eastAsia="zh-CN"/>
-              </w:rPr>
-            </w:pPr>
-            <w:r>
-              <w:rPr>
-                <w:rFonts w:hint="eastAsia"/>
-                <w:b w:val="0"/>
-                <w:bCs w:val="0"/>
-                <w:sz w:val="24"/>
-                <w:szCs w:val="24"/>
-                <w:vertAlign w:val="baseline"/>
-                <w:lang w:val="en-US" w:eastAsia="zh-CN"/>
-              </w:rPr>
-              <w:t>允许空值</w:t>
-            </w:r>
-          </w:p>
-        </w:tc>
-      </w:tr>
-      <w:tr>
-        <w:tblPrEx>
-          <w:tblBorders>
-            <w:top w:val="single" w:color="auto" w:sz="4" w:space="0"/>
-            <w:left w:val="single" w:color="auto" w:sz="4" w:space="0"/>
-            <w:bottom w:val="single" w:color="auto" w:sz="4" w:space="0"/>
-            <w:right w:val="single" w:color="auto" w:sz="4" w:space="0"/>
-            <w:insideH w:val="single" w:color="auto" w:sz="4" w:space="0"/>
-            <w:insideV w:val="single" w:color="auto" w:sz="4" w:space="0"/>
-          </w:tblBorders>
-          <w:tblCellMar>
-            <w:top w:w="0" w:type="dxa"/>
-            <w:left w:w="108" w:type="dxa"/>
-            <w:bottom w:w="0" w:type="dxa"/>
-            <w:right w:w="108" w:type="dxa"/>
-          </w:tblCellMar>
-        </w:tblPrEx>
-        <w:tc>
-          <w:tcPr>
-            <w:tcW w:w="2840" w:type="dxa"/>
-          </w:tcPr>
-          <w:p>
-            <w:pPr>
-              <w:numPr>
-                <w:ilvl w:val="0"/>
-                <w:numId w:val="0"/>
-              </w:numPr>
-              <w:rPr>
-                <w:rFonts w:hint="eastAsia"/>
-                <w:b w:val="0"/>
-                <w:bCs w:val="0"/>
-                <w:sz w:val="24"/>
-                <w:szCs w:val="24"/>
-                <w:vertAlign w:val="baseline"/>
-                <w:lang w:val="en-US" w:eastAsia="zh-CN"/>
-              </w:rPr>
-            </w:pPr>
-            <w:r>
-              <w:rPr>
-                <w:rFonts w:hint="eastAsia"/>
-                <w:b w:val="0"/>
-                <w:bCs w:val="0"/>
-                <w:sz w:val="24"/>
-                <w:szCs w:val="24"/>
-                <w:vertAlign w:val="baseline"/>
-                <w:lang w:val="en-US" w:eastAsia="zh-CN"/>
-              </w:rPr>
-              <w:t>id(主键)</w:t>
-            </w:r>
-          </w:p>
-        </w:tc>
-        <w:tc>
-          <w:tcPr>
-            <w:tcW w:w="2841" w:type="dxa"/>
-          </w:tcPr>
-          <w:p>
-            <w:pPr>
-              <w:numPr>
-                <w:ilvl w:val="0"/>
-                <w:numId w:val="0"/>
-              </w:numPr>
-              <w:rPr>
-                <w:rFonts w:hint="eastAsia"/>
-                <w:b w:val="0"/>
-                <w:bCs w:val="0"/>
-                <w:sz w:val="24"/>
-                <w:szCs w:val="24"/>
-                <w:vertAlign w:val="baseline"/>
-                <w:lang w:val="en-US" w:eastAsia="zh-CN"/>
-              </w:rPr>
-            </w:pPr>
-            <w:r>
-              <w:rPr>
-                <w:rFonts w:hint="eastAsia"/>
-                <w:b w:val="0"/>
-                <w:bCs w:val="0"/>
-                <w:sz w:val="24"/>
-                <w:szCs w:val="24"/>
-                <w:vertAlign w:val="baseline"/>
-                <w:lang w:val="en-US" w:eastAsia="zh-CN"/>
-              </w:rPr>
-              <w:t>varchar(20)</w:t>
-            </w:r>
-          </w:p>
-        </w:tc>
-        <w:tc>
-          <w:tcPr>
-            <w:tcW w:w="2841" w:type="dxa"/>
-          </w:tcPr>
-          <w:p>
-            <w:pPr>
-              <w:numPr>
-                <w:ilvl w:val="0"/>
-                <w:numId w:val="0"/>
-              </w:numPr>
-              <w:rPr>
-                <w:rFonts w:hint="eastAsia"/>
-                <w:b w:val="0"/>
-                <w:bCs w:val="0"/>
-                <w:sz w:val="24"/>
-                <w:szCs w:val="24"/>
-                <w:vertAlign w:val="baseline"/>
-                <w:lang w:val="en-US" w:eastAsia="zh-CN"/>
-              </w:rPr>
-            </w:pPr>
-            <w:r>
-              <w:rPr>
-                <w:rFonts w:hint="eastAsia"/>
-                <w:b w:val="0"/>
-                <w:bCs w:val="0"/>
-                <w:sz w:val="24"/>
-                <w:szCs w:val="24"/>
-                <w:vertAlign w:val="baseline"/>
-                <w:lang w:val="en-US" w:eastAsia="zh-CN"/>
-              </w:rPr>
-              <w:t>非空</w:t>
-            </w:r>
-          </w:p>
-        </w:tc>
-      </w:tr>
-      <w:tr>
-        <w:tblPrEx>
-          <w:tblBorders>
-            <w:top w:val="single" w:color="auto" w:sz="4" w:space="0"/>
-            <w:left w:val="single" w:color="auto" w:sz="4" w:space="0"/>
-            <w:bottom w:val="single" w:color="auto" w:sz="4" w:space="0"/>
-            <w:right w:val="single" w:color="auto" w:sz="4" w:space="0"/>
-            <w:insideH w:val="single" w:color="auto" w:sz="4" w:space="0"/>
-            <w:insideV w:val="single" w:color="auto" w:sz="4" w:space="0"/>
-          </w:tblBorders>
-          <w:tblCellMar>
-            <w:top w:w="0" w:type="dxa"/>
-            <w:left w:w="108" w:type="dxa"/>
-            <w:bottom w:w="0" w:type="dxa"/>
-            <w:right w:w="108" w:type="dxa"/>
-          </w:tblCellMar>
-        </w:tblPrEx>
-        <w:tc>
-          <w:tcPr>
-            <w:tcW w:w="2840" w:type="dxa"/>
-          </w:tcPr>
-          <w:p>
-            <w:pPr>
-              <w:numPr>
-                <w:ilvl w:val="0"/>
-                <w:numId w:val="0"/>
-              </w:numPr>
-              <w:rPr>
-                <w:rFonts w:hint="default"/>
-                <w:b w:val="0"/>
-                <w:bCs w:val="0"/>
-                <w:sz w:val="24"/>
-                <w:szCs w:val="24"/>
-                <w:vertAlign w:val="baseline"/>
-                <w:lang w:val="en-US" w:eastAsia="zh-CN"/>
-              </w:rPr>
-            </w:pPr>
-            <w:r>
-              <w:rPr>
-                <w:rFonts w:hint="eastAsia"/>
-                <w:b w:val="0"/>
-                <w:bCs w:val="0"/>
-                <w:sz w:val="24"/>
-                <w:szCs w:val="24"/>
-                <w:vertAlign w:val="baseline"/>
-                <w:lang w:val="en-US" w:eastAsia="zh-CN"/>
-              </w:rPr>
-              <w:t>name</w:t>
-            </w:r>
-          </w:p>
-        </w:tc>
-        <w:tc>
-          <w:tcPr>
-            <w:tcW w:w="2841" w:type="dxa"/>
-          </w:tcPr>
-          <w:p>
-            <w:pPr>
-              <w:numPr>
-                <w:ilvl w:val="0"/>
-                <w:numId w:val="0"/>
-              </w:numPr>
-              <w:rPr>
-                <w:rFonts w:hint="eastAsia"/>
-                <w:b w:val="0"/>
-                <w:bCs w:val="0"/>
-                <w:sz w:val="24"/>
-                <w:szCs w:val="24"/>
-                <w:vertAlign w:val="baseline"/>
-                <w:lang w:val="en-US" w:eastAsia="zh-CN"/>
-              </w:rPr>
-            </w:pPr>
-            <w:r>
-              <w:rPr>
-                <w:rFonts w:hint="eastAsia"/>
-                <w:b w:val="0"/>
-                <w:bCs w:val="0"/>
-                <w:sz w:val="24"/>
-                <w:szCs w:val="24"/>
-                <w:vertAlign w:val="baseline"/>
-                <w:lang w:val="en-US" w:eastAsia="zh-CN"/>
-              </w:rPr>
-              <w:t>varchar(20)</w:t>
-            </w:r>
-          </w:p>
-        </w:tc>
-        <w:tc>
-          <w:tcPr>
-            <w:tcW w:w="2841" w:type="dxa"/>
-          </w:tcPr>
-          <w:p>
-            <w:pPr>
-              <w:numPr>
-                <w:ilvl w:val="0"/>
-                <w:numId w:val="0"/>
-              </w:numPr>
-              <w:rPr>
-                <w:rFonts w:hint="eastAsia"/>
-                <w:b w:val="0"/>
-                <w:bCs w:val="0"/>
-                <w:sz w:val="24"/>
-                <w:szCs w:val="24"/>
-                <w:vertAlign w:val="baseline"/>
-                <w:lang w:val="en-US" w:eastAsia="zh-CN"/>
-              </w:rPr>
-            </w:pPr>
-            <w:r>
-              <w:rPr>
-                <w:rFonts w:hint="eastAsia"/>
-                <w:b w:val="0"/>
-                <w:bCs w:val="0"/>
-                <w:sz w:val="24"/>
-                <w:szCs w:val="24"/>
-                <w:vertAlign w:val="baseline"/>
-                <w:lang w:val="en-US" w:eastAsia="zh-CN"/>
-              </w:rPr>
-              <w:t>非空</w:t>
-            </w:r>
-          </w:p>
-        </w:tc>
-      </w:tr>
-      <w:tr>
-        <w:tblPrEx>
-          <w:tblBorders>
-            <w:top w:val="single" w:color="auto" w:sz="4" w:space="0"/>
-            <w:left w:val="single" w:color="auto" w:sz="4" w:space="0"/>
-            <w:bottom w:val="single" w:color="auto" w:sz="4" w:space="0"/>
-            <w:right w:val="single" w:color="auto" w:sz="4" w:space="0"/>
-            <w:insideH w:val="single" w:color="auto" w:sz="4" w:space="0"/>
-            <w:insideV w:val="single" w:color="auto" w:sz="4" w:space="0"/>
-          </w:tblBorders>
-          <w:tblCellMar>
-            <w:top w:w="0" w:type="dxa"/>
-            <w:left w:w="108" w:type="dxa"/>
-            <w:bottom w:w="0" w:type="dxa"/>
-            <w:right w:w="108" w:type="dxa"/>
-          </w:tblCellMar>
-        </w:tblPrEx>
-        <w:tc>
-          <w:tcPr>
-            <w:tcW w:w="2840" w:type="dxa"/>
-          </w:tcPr>
-          <w:p>
-            <w:pPr>
-              <w:numPr>
-                <w:ilvl w:val="0"/>
-                <w:numId w:val="0"/>
-              </w:numPr>
-              <w:rPr>
-                <w:rFonts w:hint="default"/>
-                <w:b w:val="0"/>
-                <w:bCs w:val="0"/>
-                <w:sz w:val="24"/>
-                <w:szCs w:val="24"/>
-                <w:vertAlign w:val="baseline"/>
-                <w:lang w:val="en-US" w:eastAsia="zh-CN"/>
-              </w:rPr>
-            </w:pPr>
-            <w:r>
-              <w:rPr>
-                <w:rFonts w:hint="eastAsia"/>
-                <w:b w:val="0"/>
-                <w:bCs w:val="0"/>
-                <w:sz w:val="24"/>
-                <w:szCs w:val="24"/>
-                <w:vertAlign w:val="baseline"/>
-                <w:lang w:val="en-US" w:eastAsia="zh-CN"/>
-              </w:rPr>
-              <w:t>sex</w:t>
-            </w:r>
-          </w:p>
-        </w:tc>
-        <w:tc>
-          <w:tcPr>
-            <w:tcW w:w="2841" w:type="dxa"/>
-          </w:tcPr>
-          <w:p>
-            <w:pPr>
-              <w:numPr>
-                <w:ilvl w:val="0"/>
-                <w:numId w:val="0"/>
-              </w:numPr>
-              <w:rPr>
-                <w:rFonts w:hint="eastAsia"/>
-                <w:b w:val="0"/>
-                <w:bCs w:val="0"/>
-                <w:sz w:val="24"/>
-                <w:szCs w:val="24"/>
-                <w:vertAlign w:val="baseline"/>
-                <w:lang w:val="en-US" w:eastAsia="zh-CN"/>
-              </w:rPr>
-            </w:pPr>
-            <w:r>
-              <w:rPr>
-                <w:rFonts w:hint="eastAsia"/>
-                <w:b w:val="0"/>
-                <w:bCs w:val="0"/>
-                <w:sz w:val="24"/>
-                <w:szCs w:val="24"/>
-                <w:vertAlign w:val="baseline"/>
-                <w:lang w:val="en-US" w:eastAsia="zh-CN"/>
-              </w:rPr>
-              <w:t>char(1)</w:t>
-            </w:r>
-          </w:p>
-        </w:tc>
-        <w:tc>
-          <w:tcPr>
-            <w:tcW w:w="2841" w:type="dxa"/>
-          </w:tcPr>
-          <w:p>
-            <w:pPr>
-              <w:numPr>
-                <w:ilvl w:val="0"/>
-                <w:numId w:val="0"/>
-              </w:numPr>
-              <w:rPr>
-                <w:rFonts w:hint="default"/>
-                <w:b w:val="0"/>
-                <w:bCs w:val="0"/>
-                <w:sz w:val="24"/>
-                <w:szCs w:val="24"/>
-                <w:vertAlign w:val="baseline"/>
-                <w:lang w:val="en-US" w:eastAsia="zh-CN"/>
-              </w:rPr>
-            </w:pPr>
-            <w:r>
-              <w:rPr>
-                <w:rFonts w:hint="eastAsia"/>
-                <w:b w:val="0"/>
-                <w:bCs w:val="0"/>
-                <w:sz w:val="24"/>
-                <w:szCs w:val="24"/>
-                <w:vertAlign w:val="baseline"/>
-                <w:lang w:val="en-US" w:eastAsia="zh-CN"/>
-              </w:rPr>
-              <w:t>可为空</w:t>
-            </w:r>
-          </w:p>
-        </w:tc>
-      </w:tr>
-      <w:tr>
-        <w:tblPrEx>
-          <w:tblBorders>
-            <w:top w:val="single" w:color="auto" w:sz="4" w:space="0"/>
-            <w:left w:val="single" w:color="auto" w:sz="4" w:space="0"/>
-            <w:bottom w:val="single" w:color="auto" w:sz="4" w:space="0"/>
-            <w:right w:val="single" w:color="auto" w:sz="4" w:space="0"/>
-            <w:insideH w:val="single" w:color="auto" w:sz="4" w:space="0"/>
-            <w:insideV w:val="single" w:color="auto" w:sz="4" w:space="0"/>
-          </w:tblBorders>
-          <w:tblCellMar>
-            <w:top w:w="0" w:type="dxa"/>
-            <w:left w:w="108" w:type="dxa"/>
-            <w:bottom w:w="0" w:type="dxa"/>
-            <w:right w:w="108" w:type="dxa"/>
-          </w:tblCellMar>
-        </w:tblPrEx>
-        <w:tc>
-          <w:tcPr>
-            <w:tcW w:w="2840" w:type="dxa"/>
-          </w:tcPr>
-          <w:p>
-            <w:pPr>
-              <w:numPr>
-                <w:ilvl w:val="0"/>
-                <w:numId w:val="0"/>
-              </w:numPr>
-              <w:rPr>
-                <w:rFonts w:hint="default"/>
-                <w:b w:val="0"/>
-                <w:bCs w:val="0"/>
-                <w:sz w:val="24"/>
-                <w:szCs w:val="24"/>
-                <w:vertAlign w:val="baseline"/>
-                <w:lang w:val="en-US" w:eastAsia="zh-CN"/>
-              </w:rPr>
-            </w:pPr>
-            <w:r>
-              <w:rPr>
-                <w:rFonts w:hint="eastAsia"/>
-                <w:b w:val="0"/>
-                <w:bCs w:val="0"/>
-                <w:sz w:val="24"/>
-                <w:szCs w:val="24"/>
-                <w:vertAlign w:val="baseline"/>
-                <w:lang w:val="en-US" w:eastAsia="zh-CN"/>
-              </w:rPr>
-              <w:t>college</w:t>
-            </w:r>
-          </w:p>
-        </w:tc>
-        <w:tc>
-          <w:tcPr>
-            <w:tcW w:w="2841" w:type="dxa"/>
-          </w:tcPr>
-          <w:p>
-            <w:pPr>
-              <w:numPr>
-                <w:ilvl w:val="0"/>
-                <w:numId w:val="0"/>
-              </w:numPr>
-              <w:rPr>
-                <w:rFonts w:hint="eastAsia"/>
-                <w:b w:val="0"/>
-                <w:bCs w:val="0"/>
-                <w:sz w:val="24"/>
-                <w:szCs w:val="24"/>
-                <w:vertAlign w:val="baseline"/>
-                <w:lang w:val="en-US" w:eastAsia="zh-CN"/>
-              </w:rPr>
-            </w:pPr>
-            <w:r>
-              <w:rPr>
-                <w:rFonts w:hint="eastAsia"/>
-                <w:b w:val="0"/>
-                <w:bCs w:val="0"/>
-                <w:sz w:val="24"/>
-                <w:szCs w:val="24"/>
-                <w:vertAlign w:val="baseline"/>
-                <w:lang w:val="en-US" w:eastAsia="zh-CN"/>
-              </w:rPr>
-              <w:t>varchar(20)</w:t>
-            </w:r>
-          </w:p>
-        </w:tc>
-        <w:tc>
-          <w:tcPr>
-            <w:tcW w:w="2841" w:type="dxa"/>
-          </w:tcPr>
-          <w:p>
-            <w:pPr>
-              <w:numPr>
-                <w:ilvl w:val="0"/>
-                <w:numId w:val="0"/>
-              </w:numPr>
-              <w:rPr>
-                <w:rFonts w:hint="eastAsia"/>
-                <w:b w:val="0"/>
-                <w:bCs w:val="0"/>
-                <w:sz w:val="24"/>
-                <w:szCs w:val="24"/>
-                <w:vertAlign w:val="baseline"/>
-                <w:lang w:val="en-US" w:eastAsia="zh-CN"/>
-              </w:rPr>
-            </w:pPr>
-            <w:r>
-              <w:rPr>
-                <w:rFonts w:hint="eastAsia"/>
-                <w:b w:val="0"/>
-                <w:bCs w:val="0"/>
-                <w:sz w:val="24"/>
-                <w:szCs w:val="24"/>
-                <w:vertAlign w:val="baseline"/>
-                <w:lang w:val="en-US" w:eastAsia="zh-CN"/>
-              </w:rPr>
-              <w:t>非空</w:t>
-            </w:r>
-          </w:p>
-        </w:tc>
-      </w:tr>
-      <w:tr>
-        <w:tblPrEx>
-          <w:tblBorders>
-            <w:top w:val="single" w:color="auto" w:sz="4" w:space="0"/>
-            <w:left w:val="single" w:color="auto" w:sz="4" w:space="0"/>
-            <w:bottom w:val="single" w:color="auto" w:sz="4" w:space="0"/>
-            <w:right w:val="single" w:color="auto" w:sz="4" w:space="0"/>
-            <w:insideH w:val="single" w:color="auto" w:sz="4" w:space="0"/>
-            <w:insideV w:val="single" w:color="auto" w:sz="4" w:space="0"/>
-          </w:tblBorders>
-          <w:tblCellMar>
-            <w:top w:w="0" w:type="dxa"/>
-            <w:left w:w="108" w:type="dxa"/>
-            <w:bottom w:w="0" w:type="dxa"/>
-            <w:right w:w="108" w:type="dxa"/>
-          </w:tblCellMar>
-        </w:tblPrEx>
-        <w:tc>
-          <w:tcPr>
-            <w:tcW w:w="2840" w:type="dxa"/>
-          </w:tcPr>
-          <w:p>
-            <w:pPr>
-              <w:numPr>
-                <w:ilvl w:val="0"/>
-                <w:numId w:val="0"/>
-              </w:numPr>
-              <w:rPr>
-                <w:rFonts w:hint="default"/>
-                <w:b w:val="0"/>
-                <w:bCs w:val="0"/>
-                <w:sz w:val="24"/>
-                <w:szCs w:val="24"/>
-                <w:vertAlign w:val="baseline"/>
-                <w:lang w:val="en-US" w:eastAsia="zh-CN"/>
-              </w:rPr>
-            </w:pPr>
-            <w:r>
-              <w:rPr>
-                <w:rFonts w:hint="eastAsia"/>
-                <w:b w:val="0"/>
-                <w:bCs w:val="0"/>
-                <w:sz w:val="24"/>
-                <w:szCs w:val="24"/>
-                <w:vertAlign w:val="baseline"/>
-                <w:lang w:val="en-US" w:eastAsia="zh-CN"/>
-              </w:rPr>
-              <w:t>tel</w:t>
-            </w:r>
-          </w:p>
-        </w:tc>
-        <w:tc>
-          <w:tcPr>
-            <w:tcW w:w="2841" w:type="dxa"/>
-          </w:tcPr>
-          <w:p>
-            <w:pPr>
-              <w:numPr>
-                <w:ilvl w:val="0"/>
-                <w:numId w:val="0"/>
-              </w:numPr>
-              <w:rPr>
-                <w:rFonts w:hint="eastAsia"/>
-                <w:b w:val="0"/>
-                <w:bCs w:val="0"/>
-                <w:sz w:val="24"/>
-                <w:szCs w:val="24"/>
-                <w:vertAlign w:val="baseline"/>
-                <w:lang w:val="en-US" w:eastAsia="zh-CN"/>
-              </w:rPr>
-            </w:pPr>
-            <w:r>
-              <w:rPr>
-                <w:rFonts w:hint="eastAsia"/>
-                <w:b w:val="0"/>
-                <w:bCs w:val="0"/>
-                <w:sz w:val="24"/>
-                <w:szCs w:val="24"/>
-                <w:vertAlign w:val="baseline"/>
-                <w:lang w:val="en-US" w:eastAsia="zh-CN"/>
-              </w:rPr>
-              <w:t>varchar(20)</w:t>
-            </w:r>
-          </w:p>
-        </w:tc>
-        <w:tc>
-          <w:tcPr>
-            <w:tcW w:w="2841" w:type="dxa"/>
-          </w:tcPr>
-          <w:p>
-            <w:pPr>
-              <w:numPr>
-                <w:ilvl w:val="0"/>
-                <w:numId w:val="0"/>
-              </w:numPr>
-              <w:rPr>
-                <w:rFonts w:hint="eastAsia"/>
-                <w:b w:val="0"/>
-                <w:bCs w:val="0"/>
-                <w:sz w:val="24"/>
-                <w:szCs w:val="24"/>
-                <w:vertAlign w:val="baseline"/>
-                <w:lang w:val="en-US" w:eastAsia="zh-CN"/>
-              </w:rPr>
-            </w:pPr>
-            <w:r>
-              <w:rPr>
-                <w:rFonts w:hint="eastAsia"/>
-                <w:b w:val="0"/>
-                <w:bCs w:val="0"/>
-                <w:sz w:val="24"/>
-                <w:szCs w:val="24"/>
-                <w:vertAlign w:val="baseline"/>
-                <w:lang w:val="en-US" w:eastAsia="zh-CN"/>
-              </w:rPr>
-              <w:t>非空</w:t>
-            </w:r>
-          </w:p>
-        </w:tc>
-      </w:tr>
-      <w:tr>
-        <w:tblPrEx>
-          <w:tblBorders>
-            <w:top w:val="single" w:color="auto" w:sz="4" w:space="0"/>
-            <w:left w:val="single" w:color="auto" w:sz="4" w:space="0"/>
-            <w:bottom w:val="single" w:color="auto" w:sz="4" w:space="0"/>
-            <w:right w:val="single" w:color="auto" w:sz="4" w:space="0"/>
-            <w:insideH w:val="single" w:color="auto" w:sz="4" w:space="0"/>
-            <w:insideV w:val="single" w:color="auto" w:sz="4" w:space="0"/>
-          </w:tblBorders>
-          <w:tblCellMar>
-            <w:top w:w="0" w:type="dxa"/>
-            <w:left w:w="108" w:type="dxa"/>
-            <w:bottom w:w="0" w:type="dxa"/>
-            <w:right w:w="108" w:type="dxa"/>
-          </w:tblCellMar>
-        </w:tblPrEx>
-        <w:tc>
-          <w:tcPr>
-            <w:tcW w:w="2840" w:type="dxa"/>
-          </w:tcPr>
-          <w:p>
-            <w:pPr>
-              <w:numPr>
-                <w:ilvl w:val="0"/>
-                <w:numId w:val="0"/>
-              </w:numPr>
-              <w:rPr>
-                <w:rFonts w:hint="default"/>
-                <w:b w:val="0"/>
-                <w:bCs w:val="0"/>
-                <w:sz w:val="24"/>
-                <w:szCs w:val="24"/>
-                <w:vertAlign w:val="baseline"/>
-                <w:lang w:val="en-US" w:eastAsia="zh-CN"/>
-              </w:rPr>
-            </w:pPr>
-            <w:r>
-              <w:rPr>
-                <w:rFonts w:hint="eastAsia"/>
-                <w:b w:val="0"/>
-                <w:bCs w:val="0"/>
-                <w:sz w:val="24"/>
-                <w:szCs w:val="24"/>
-                <w:vertAlign w:val="baseline"/>
-                <w:lang w:val="en-US" w:eastAsia="zh-CN"/>
-              </w:rPr>
-              <w:t>class</w:t>
-            </w:r>
-          </w:p>
-        </w:tc>
-        <w:tc>
-          <w:tcPr>
-            <w:tcW w:w="2841" w:type="dxa"/>
-          </w:tcPr>
-          <w:p>
-            <w:pPr>
-              <w:numPr>
-                <w:ilvl w:val="0"/>
-                <w:numId w:val="0"/>
-              </w:numPr>
-              <w:rPr>
-                <w:rFonts w:hint="eastAsia"/>
-                <w:b w:val="0"/>
-                <w:bCs w:val="0"/>
-                <w:sz w:val="24"/>
-                <w:szCs w:val="24"/>
-                <w:vertAlign w:val="baseline"/>
-                <w:lang w:val="en-US" w:eastAsia="zh-CN"/>
-              </w:rPr>
-            </w:pPr>
-            <w:r>
-              <w:rPr>
-                <w:rFonts w:hint="eastAsia"/>
-                <w:b w:val="0"/>
-                <w:bCs w:val="0"/>
-                <w:sz w:val="24"/>
-                <w:szCs w:val="24"/>
-                <w:vertAlign w:val="baseline"/>
-                <w:lang w:val="en-US" w:eastAsia="zh-CN"/>
-              </w:rPr>
-              <w:t>varchar(20)</w:t>
-            </w:r>
-          </w:p>
-        </w:tc>
-        <w:tc>
-          <w:tcPr>
-            <w:tcW w:w="2841" w:type="dxa"/>
-          </w:tcPr>
-          <w:p>
-            <w:pPr>
-              <w:numPr>
-                <w:ilvl w:val="0"/>
-                <w:numId w:val="0"/>
-              </w:numPr>
-              <w:rPr>
-                <w:rFonts w:hint="eastAsia"/>
-                <w:b w:val="0"/>
-                <w:bCs w:val="0"/>
-                <w:sz w:val="24"/>
-                <w:szCs w:val="24"/>
-                <w:vertAlign w:val="baseline"/>
-                <w:lang w:val="en-US" w:eastAsia="zh-CN"/>
-              </w:rPr>
-            </w:pPr>
-            <w:r>
-              <w:rPr>
-                <w:rFonts w:hint="eastAsia"/>
-                <w:b w:val="0"/>
-                <w:bCs w:val="0"/>
-                <w:sz w:val="24"/>
-                <w:szCs w:val="24"/>
-                <w:vertAlign w:val="baseline"/>
-                <w:lang w:val="en-US" w:eastAsia="zh-CN"/>
-              </w:rPr>
-              <w:t>非空</w:t>
-            </w:r>
-          </w:p>
-        </w:tc>
-      </w:tr>
-    </w:tbl>
-    <w:p>
-      <w:pPr>
-        <w:numPr>
-          <w:ilvl w:val="0"/>
-          <w:numId w:val="0"/>
-        </w:numPr>
-        <w:rPr>
-          <w:rFonts w:hint="eastAsia"/>
-          <w:b w:val="0"/>
-          <w:bCs w:val="0"/>
-          <w:sz w:val="24"/>
-          <w:szCs w:val="24"/>
-          <w:lang w:val="en-US" w:eastAsia="zh-CN"/>
-        </w:rPr>
-      </w:pPr>
-    </w:p>
-    <w:p>
-      <w:pPr>
-        <w:numPr>
-          <w:ilvl w:val="0"/>
-          <w:numId w:val="1"/>
-        </w:numPr>
-        <w:ind w:left="0" w:leftChars="0" w:firstLine="280" w:firstLineChars="100"/>
-        <w:rPr>
-          <w:rFonts w:hint="eastAsia"/>
-          <w:b w:val="0"/>
-          <w:bCs w:val="0"/>
-          <w:sz w:val="28"/>
-          <w:szCs w:val="28"/>
-          <w:lang w:val="en-US" w:eastAsia="zh-CN"/>
-        </w:rPr>
-      </w:pPr>
-      <w:r>
-        <w:rPr>
-          <w:rFonts w:hint="eastAsia"/>
-          <w:b w:val="0"/>
-          <w:bCs w:val="0"/>
-          <w:sz w:val="28"/>
-          <w:szCs w:val="28"/>
-          <w:lang w:val="en-US" w:eastAsia="zh-CN"/>
-        </w:rPr>
-        <w:t>辅导员个人信息表</w:t>
-      </w:r>
-    </w:p>
-    <w:p>
-      <w:pPr>
-        <w:numPr>
-          <w:ilvl w:val="0"/>
-          <w:numId w:val="0"/>
-        </w:numPr>
-        <w:ind w:leftChars="0" w:firstLine="840" w:firstLineChars="300"/>
-        <w:rPr>
-          <w:rFonts w:hint="eastAsia"/>
-          <w:b w:val="0"/>
-          <w:bCs w:val="0"/>
-          <w:sz w:val="28"/>
-          <w:szCs w:val="28"/>
-          <w:lang w:val="en-US" w:eastAsia="zh-CN"/>
-        </w:rPr>
-      </w:pPr>
-      <w:r>
-        <w:rPr>
-          <w:rFonts w:hint="eastAsia"/>
-          <w:b w:val="0"/>
-          <w:bCs w:val="0"/>
-          <w:sz w:val="28"/>
-          <w:szCs w:val="28"/>
-          <w:lang w:val="en-US" w:eastAsia="zh-CN"/>
-        </w:rPr>
-        <w:t>这张表记录了辅导员的个人信息，包括辅导员的工号、姓名、性别、学院、联系方式，如表3所示。</w:t>
-      </w:r>
-    </w:p>
-    <w:p>
-      <w:pPr>
-        <w:numPr>
-          <w:ilvl w:val="0"/>
-          <w:numId w:val="0"/>
-        </w:numPr>
-        <w:ind w:left="2100" w:leftChars="0" w:firstLine="420" w:firstLineChars="0"/>
-        <w:rPr>
-          <w:rFonts w:hint="eastAsia" w:eastAsia="黑体"/>
-          <w:lang w:val="en-US" w:eastAsia="zh-CN"/>
-        </w:rPr>
-      </w:pPr>
-      <w:r>
-        <w:rPr>
-          <w:rFonts w:hint="eastAsia" w:ascii="黑体" w:hAnsi="黑体" w:eastAsia="黑体" w:cs="黑体"/>
-        </w:rPr>
-        <w:t xml:space="preserve">表 </w:t>
-      </w:r>
-      <w:r>
-        <w:rPr>
-          <w:rFonts w:hint="eastAsia" w:ascii="黑体" w:hAnsi="黑体" w:eastAsia="黑体" w:cs="黑体"/>
-        </w:rPr>
-        <w:fldChar w:fldCharType="begin"/>
-      </w:r>
-      <w:r>
-        <w:rPr>
-          <w:rFonts w:hint="eastAsia" w:ascii="黑体" w:hAnsi="黑体" w:eastAsia="黑体" w:cs="黑体"/>
-        </w:rPr>
-        <w:instrText xml:space="preserve"> SEQ 表 \* ARABIC </w:instrText>
-      </w:r>
-      <w:r>
-        <w:rPr>
-          <w:rFonts w:hint="eastAsia" w:ascii="黑体" w:hAnsi="黑体" w:eastAsia="黑体" w:cs="黑体"/>
-        </w:rPr>
-        <w:fldChar w:fldCharType="separate"/>
-      </w:r>
-      <w:r>
-        <w:rPr>
-          <w:rFonts w:hint="eastAsia" w:ascii="黑体" w:hAnsi="黑体" w:eastAsia="黑体" w:cs="黑体"/>
-        </w:rPr>
-        <w:t>3</w:t>
-      </w:r>
-      <w:r>
-        <w:rPr>
-          <w:rFonts w:hint="eastAsia" w:ascii="黑体" w:hAnsi="黑体" w:eastAsia="黑体" w:cs="黑体"/>
-        </w:rPr>
-        <w:fldChar w:fldCharType="end"/>
-      </w:r>
-      <w:r>
-        <w:rPr>
-          <w:rFonts w:hint="eastAsia"/>
-          <w:sz w:val="18"/>
-          <w:szCs w:val="21"/>
-          <w:lang w:val="en-US" w:eastAsia="zh-CN"/>
-        </w:rPr>
-        <w:t xml:space="preserve"> </w:t>
-      </w:r>
-      <w:r>
-        <w:rPr>
-          <w:rFonts w:hint="eastAsia" w:ascii="黑体" w:hAnsi="黑体" w:eastAsia="黑体" w:cs="黑体"/>
-          <w:b w:val="0"/>
-          <w:bCs w:val="0"/>
-          <w:sz w:val="21"/>
-          <w:szCs w:val="21"/>
-          <w:lang w:val="en-US" w:eastAsia="zh-CN"/>
-        </w:rPr>
-        <w:t>辅导员个人信息表</w:t>
       </w:r>
     </w:p>
     <w:tbl>
@@ -9240,7 +8234,7 @@
                 <w:numId w:val="0"/>
               </w:numPr>
               <w:rPr>
-                <w:rFonts w:hint="eastAsia"/>
+                <w:rFonts w:hint="default"/>
                 <w:b w:val="0"/>
                 <w:bCs w:val="0"/>
                 <w:sz w:val="24"/>
@@ -9504,6 +8498,126 @@
           </w:p>
         </w:tc>
       </w:tr>
+      <w:tr>
+        <w:tblPrEx>
+          <w:tblBorders>
+            <w:top w:val="single" w:color="auto" w:sz="4" w:space="0"/>
+            <w:left w:val="single" w:color="auto" w:sz="4" w:space="0"/>
+            <w:bottom w:val="single" w:color="auto" w:sz="4" w:space="0"/>
+            <w:right w:val="single" w:color="auto" w:sz="4" w:space="0"/>
+            <w:insideH w:val="single" w:color="auto" w:sz="4" w:space="0"/>
+            <w:insideV w:val="single" w:color="auto" w:sz="4" w:space="0"/>
+          </w:tblBorders>
+          <w:tblCellMar>
+            <w:top w:w="0" w:type="dxa"/>
+            <w:left w:w="108" w:type="dxa"/>
+            <w:bottom w:w="0" w:type="dxa"/>
+            <w:right w:w="108" w:type="dxa"/>
+          </w:tblCellMar>
+        </w:tblPrEx>
+        <w:tc>
+          <w:tcPr>
+            <w:tcW w:w="2840" w:type="dxa"/>
+          </w:tcPr>
+          <w:p>
+            <w:pPr>
+              <w:numPr>
+                <w:ilvl w:val="0"/>
+                <w:numId w:val="0"/>
+              </w:numPr>
+              <w:rPr>
+                <w:rFonts w:hint="default"/>
+                <w:b w:val="0"/>
+                <w:bCs w:val="0"/>
+                <w:sz w:val="24"/>
+                <w:szCs w:val="24"/>
+                <w:vertAlign w:val="baseline"/>
+                <w:lang w:val="en-US" w:eastAsia="zh-CN"/>
+              </w:rPr>
+            </w:pPr>
+            <w:r>
+              <w:rPr>
+                <w:rFonts w:hint="eastAsia"/>
+                <w:b w:val="0"/>
+                <w:bCs w:val="0"/>
+                <w:sz w:val="24"/>
+                <w:szCs w:val="24"/>
+                <w:vertAlign w:val="baseline"/>
+                <w:lang w:val="en-US" w:eastAsia="zh-CN"/>
+              </w:rPr>
+              <w:t>class</w:t>
+            </w:r>
+          </w:p>
+        </w:tc>
+        <w:tc>
+          <w:tcPr>
+            <w:tcW w:w="2841" w:type="dxa"/>
+          </w:tcPr>
+          <w:p>
+            <w:pPr>
+              <w:numPr>
+                <w:ilvl w:val="0"/>
+                <w:numId w:val="0"/>
+              </w:numPr>
+              <w:rPr>
+                <w:rFonts w:hint="eastAsia"/>
+                <w:b w:val="0"/>
+                <w:bCs w:val="0"/>
+                <w:sz w:val="24"/>
+                <w:szCs w:val="24"/>
+                <w:vertAlign w:val="baseline"/>
+                <w:lang w:val="en-US" w:eastAsia="zh-CN"/>
+              </w:rPr>
+            </w:pPr>
+            <w:r>
+              <w:rPr>
+                <w:rFonts w:hint="eastAsia"/>
+                <w:b w:val="0"/>
+                <w:bCs w:val="0"/>
+                <w:sz w:val="24"/>
+                <w:szCs w:val="24"/>
+                <w:vertAlign w:val="baseline"/>
+                <w:lang w:val="en-US" w:eastAsia="zh-CN"/>
+              </w:rPr>
+              <w:t>varchar(20)</w:t>
+            </w:r>
+          </w:p>
+        </w:tc>
+        <w:tc>
+          <w:tcPr>
+            <w:tcW w:w="2841" w:type="dxa"/>
+          </w:tcPr>
+          <w:p>
+            <w:pPr>
+              <w:numPr>
+                <w:ilvl w:val="0"/>
+                <w:numId w:val="0"/>
+              </w:numPr>
+              <w:rPr>
+                <w:rFonts w:hint="eastAsia"/>
+                <w:b w:val="0"/>
+                <w:bCs w:val="0"/>
+                <w:sz w:val="24"/>
+                <w:szCs w:val="24"/>
+                <w:vertAlign w:val="baseline"/>
+                <w:lang w:val="en-US" w:eastAsia="zh-CN"/>
+              </w:rPr>
+            </w:pPr>
+            <w:r>
+              <w:rPr>
+                <w:rFonts w:hint="eastAsia"/>
+                <w:b w:val="0"/>
+                <w:bCs w:val="0"/>
+                <w:sz w:val="24"/>
+                <w:szCs w:val="24"/>
+                <w:vertAlign w:val="baseline"/>
+                <w:lang w:val="en-US" w:eastAsia="zh-CN"/>
+              </w:rPr>
+              <w:t>非空</w:t>
+            </w:r>
+          </w:p>
+        </w:tc>
+      </w:tr>
     </w:tbl>
     <w:p>
       <w:pPr>
@@ -9511,7 +8625,6 @@
           <w:ilvl w:val="0"/>
           <w:numId w:val="0"/>
         </w:numPr>
-        <w:ind w:leftChars="0"/>
         <w:rPr>
           <w:rFonts w:hint="eastAsia"/>
           <w:b w:val="0"/>
@@ -9547,7 +8660,7 @@
           <w:szCs w:val="28"/>
           <w:lang w:val="en-US" w:eastAsia="zh-CN"/>
         </w:rPr>
-        <w:t>假条信息表</w:t>
+        <w:t>辅导员个人信息表</w:t>
       </w:r>
     </w:p>
     <w:p>
@@ -9558,11 +8671,6 @@
         </w:numPr>
         <w:ind w:leftChars="0" w:firstLine="840" w:firstLineChars="300"/>
         <w:rPr>
-          <w:rFonts w:hint="eastAsia" w:ascii="黑体" w:hAnsi="黑体" w:eastAsia="黑体" w:cs="黑体"/>
-        </w:rPr>
-      </w:pPr>
-      <w:r>
-        <w:rPr>
           <w:rFonts w:hint="eastAsia"/>
           <w:b w:val="0"/>
           <w:bCs w:val="0"/>
@@ -9570,7 +8678,17 @@
           <w:szCs w:val="28"/>
           <w:lang w:val="en-US" w:eastAsia="zh-CN"/>
         </w:rPr>
-        <w:t>这张表记录了假条的相关信息，包括假条的序号、学生学号、请假开始时间、请假结束时间、去向、请假原因、状态（0-未审批、1-审批未通过、2-审批通过）、辅导员工号、假条创建时间，如表4所示。</w:t>
+      </w:pPr>
+      <w:r>
+        <w:rPr>
+          <w:rFonts w:hint="eastAsia"/>
+          <w:b w:val="0"/>
+          <w:bCs w:val="0"/>
+          <w:sz w:val="28"/>
+          <w:szCs w:val="28"/>
+          <w:lang w:val="en-US" w:eastAsia="zh-CN"/>
+        </w:rPr>
+        <w:t>这张表记录了辅导员的个人信息，包括辅导员的工号、姓名、性别、学院、联系方式，如表3所示。</w:t>
       </w:r>
     </w:p>
     <w:p>
@@ -9579,51 +8697,53 @@
           <w:ilvl w:val="0"/>
           <w:numId w:val="0"/>
         </w:numPr>
-        <w:ind w:left="2100" w:leftChars="0" w:firstLine="1050" w:firstLineChars="500"/>
+        <w:ind w:left="2100" w:leftChars="0" w:firstLine="420" w:firstLineChars="0"/>
+        <w:rPr>
+          <w:rFonts w:hint="eastAsia" w:eastAsia="黑体"/>
+          <w:lang w:val="en-US" w:eastAsia="zh-CN"/>
+        </w:rPr>
+      </w:pPr>
+      <w:r>
         <w:rPr>
           <w:rFonts w:hint="eastAsia" w:ascii="黑体" w:hAnsi="黑体" w:eastAsia="黑体" w:cs="黑体"/>
-          <w:lang w:val="en-US" w:eastAsia="zh-CN"/>
-        </w:rPr>
-      </w:pPr>
+        </w:rPr>
+        <w:t xml:space="preserve">表 </w:t>
+      </w:r>
       <w:r>
         <w:rPr>
           <w:rFonts w:hint="eastAsia" w:ascii="黑体" w:hAnsi="黑体" w:eastAsia="黑体" w:cs="黑体"/>
         </w:rPr>
-        <w:t xml:space="preserve">表 </w:t>
+        <w:fldChar w:fldCharType="begin"/>
       </w:r>
       <w:r>
         <w:rPr>
           <w:rFonts w:hint="eastAsia" w:ascii="黑体" w:hAnsi="黑体" w:eastAsia="黑体" w:cs="黑体"/>
         </w:rPr>
-        <w:fldChar w:fldCharType="begin"/>
+        <w:instrText xml:space="preserve"> SEQ 表 \* ARABIC </w:instrText>
       </w:r>
       <w:r>
         <w:rPr>
           <w:rFonts w:hint="eastAsia" w:ascii="黑体" w:hAnsi="黑体" w:eastAsia="黑体" w:cs="黑体"/>
         </w:rPr>
-        <w:instrText xml:space="preserve"> SEQ 表 \* ARABIC </w:instrText>
+        <w:fldChar w:fldCharType="separate"/>
       </w:r>
       <w:r>
         <w:rPr>
           <w:rFonts w:hint="eastAsia" w:ascii="黑体" w:hAnsi="黑体" w:eastAsia="黑体" w:cs="黑体"/>
         </w:rPr>
-        <w:fldChar w:fldCharType="separate"/>
+        <w:t>3</w:t>
       </w:r>
       <w:r>
         <w:rPr>
           <w:rFonts w:hint="eastAsia" w:ascii="黑体" w:hAnsi="黑体" w:eastAsia="黑体" w:cs="黑体"/>
         </w:rPr>
-        <w:t>4</w:t>
-      </w:r>
-      <w:r>
-        <w:rPr>
-          <w:rFonts w:hint="eastAsia" w:ascii="黑体" w:hAnsi="黑体" w:eastAsia="黑体" w:cs="黑体"/>
-        </w:rPr>
         <w:fldChar w:fldCharType="end"/>
       </w:r>
       <w:r>
         <w:rPr>
-          <w:rFonts w:hint="eastAsia" w:ascii="黑体" w:hAnsi="黑体" w:eastAsia="黑体" w:cs="黑体"/>
+          <w:rFonts w:hint="eastAsia"/>
+          <w:sz w:val="18"/>
+          <w:szCs w:val="21"/>
           <w:lang w:val="en-US" w:eastAsia="zh-CN"/>
         </w:rPr>
         <w:t xml:space="preserve"> </w:t>
@@ -9637,7 +8757,7 @@
           <w:szCs w:val="21"/>
           <w:lang w:val="en-US" w:eastAsia="zh-CN"/>
         </w:rPr>
-        <w:t>假条信息表</w:t>
+        <w:t>辅导员个人信息表</w:t>
       </w:r>
     </w:p>
     <w:tbl>
@@ -9814,7 +8934,7 @@
                 <w:numId w:val="0"/>
               </w:numPr>
               <w:rPr>
-                <w:rFonts w:hint="default"/>
+                <w:rFonts w:hint="eastAsia"/>
                 <w:b w:val="0"/>
                 <w:bCs w:val="0"/>
                 <w:sz w:val="24"/>
@@ -9833,7 +8953,7 @@
                 <w:vertAlign w:val="baseline"/>
                 <w:lang w:val="en-US" w:eastAsia="zh-CN"/>
               </w:rPr>
-              <w:t>sn(主键)</w:t>
+              <w:t>id(主键)</w:t>
             </w:r>
           </w:p>
         </w:tc>
@@ -9848,7 +8968,7 @@
                 <w:numId w:val="0"/>
               </w:numPr>
               <w:rPr>
-                <w:rFonts w:hint="default"/>
+                <w:rFonts w:hint="eastAsia"/>
                 <w:b w:val="0"/>
                 <w:bCs w:val="0"/>
                 <w:sz w:val="24"/>
@@ -9867,7 +8987,7 @@
                 <w:vertAlign w:val="baseline"/>
                 <w:lang w:val="en-US" w:eastAsia="zh-CN"/>
               </w:rPr>
-              <w:t>int(10)</w:t>
+              <w:t>varchar(20)</w:t>
             </w:r>
           </w:p>
         </w:tc>
@@ -9953,7 +9073,7 @@
                 <w:vertAlign w:val="baseline"/>
                 <w:lang w:val="en-US" w:eastAsia="zh-CN"/>
               </w:rPr>
-              <w:t>s_id(外键)</w:t>
+              <w:t>name</w:t>
             </w:r>
           </w:p>
         </w:tc>
@@ -10054,7 +9174,7 @@
                 <w:numId w:val="0"/>
               </w:numPr>
               <w:rPr>
-                <w:rFonts w:hint="eastAsia"/>
+                <w:rFonts w:hint="default"/>
                 <w:b w:val="0"/>
                 <w:bCs w:val="0"/>
                 <w:sz w:val="24"/>
@@ -10073,7 +9193,7 @@
                 <w:vertAlign w:val="baseline"/>
                 <w:lang w:val="en-US" w:eastAsia="zh-CN"/>
               </w:rPr>
-              <w:t>start_time</w:t>
+              <w:t>sex</w:t>
             </w:r>
           </w:p>
         </w:tc>
@@ -10088,7 +9208,7 @@
                 <w:numId w:val="0"/>
               </w:numPr>
               <w:rPr>
-                <w:rFonts w:hint="default"/>
+                <w:rFonts w:hint="eastAsia"/>
                 <w:b w:val="0"/>
                 <w:bCs w:val="0"/>
                 <w:sz w:val="24"/>
@@ -10107,7 +9227,127 @@
                 <w:vertAlign w:val="baseline"/>
                 <w:lang w:val="en-US" w:eastAsia="zh-CN"/>
               </w:rPr>
-              <w:t>date</w:t>
+              <w:t>char(1)</w:t>
+            </w:r>
+          </w:p>
+        </w:tc>
+        <w:tc>
+          <w:tcPr>
+            <w:tcW w:w="2841" w:type="dxa"/>
+          </w:tcPr>
+          <w:p>
+            <w:pPr>
+              <w:numPr>
+                <w:ilvl w:val="0"/>
+                <w:numId w:val="0"/>
+              </w:numPr>
+              <w:rPr>
+                <w:rFonts w:hint="eastAsia"/>
+                <w:b w:val="0"/>
+                <w:bCs w:val="0"/>
+                <w:sz w:val="24"/>
+                <w:szCs w:val="24"/>
+                <w:vertAlign w:val="baseline"/>
+                <w:lang w:val="en-US" w:eastAsia="zh-CN"/>
+              </w:rPr>
+            </w:pPr>
+            <w:r>
+              <w:rPr>
+                <w:rFonts w:hint="eastAsia"/>
+                <w:b w:val="0"/>
+                <w:bCs w:val="0"/>
+                <w:sz w:val="24"/>
+                <w:szCs w:val="24"/>
+                <w:vertAlign w:val="baseline"/>
+                <w:lang w:val="en-US" w:eastAsia="zh-CN"/>
+              </w:rPr>
+              <w:t>可为空</w:t>
+            </w:r>
+          </w:p>
+        </w:tc>
+      </w:tr>
+      <w:tr>
+        <w:tblPrEx>
+          <w:tblBorders>
+            <w:top w:val="single" w:color="auto" w:sz="4" w:space="0"/>
+            <w:left w:val="single" w:color="auto" w:sz="4" w:space="0"/>
+            <w:bottom w:val="single" w:color="auto" w:sz="4" w:space="0"/>
+            <w:right w:val="single" w:color="auto" w:sz="4" w:space="0"/>
+            <w:insideH w:val="single" w:color="auto" w:sz="4" w:space="0"/>
+            <w:insideV w:val="single" w:color="auto" w:sz="4" w:space="0"/>
+          </w:tblBorders>
+          <w:tblCellMar>
+            <w:top w:w="0" w:type="dxa"/>
+            <w:left w:w="108" w:type="dxa"/>
+            <w:bottom w:w="0" w:type="dxa"/>
+            <w:right w:w="108" w:type="dxa"/>
+          </w:tblCellMar>
+        </w:tblPrEx>
+        <w:tc>
+          <w:tcPr>
+            <w:tcW w:w="2840" w:type="dxa"/>
+          </w:tcPr>
+          <w:p>
+            <w:pPr>
+              <w:numPr>
+                <w:ilvl w:val="0"/>
+                <w:numId w:val="0"/>
+              </w:numPr>
+              <w:rPr>
+                <w:rFonts w:hint="default"/>
+                <w:b w:val="0"/>
+                <w:bCs w:val="0"/>
+                <w:sz w:val="24"/>
+                <w:szCs w:val="24"/>
+                <w:vertAlign w:val="baseline"/>
+                <w:lang w:val="en-US" w:eastAsia="zh-CN"/>
+              </w:rPr>
+            </w:pPr>
+            <w:r>
+              <w:rPr>
+                <w:rFonts w:hint="eastAsia"/>
+                <w:b w:val="0"/>
+                <w:bCs w:val="0"/>
+                <w:sz w:val="24"/>
+                <w:szCs w:val="24"/>
+                <w:vertAlign w:val="baseline"/>
+                <w:lang w:val="en-US" w:eastAsia="zh-CN"/>
+              </w:rPr>
+              <w:t>college</w:t>
+            </w:r>
+          </w:p>
+        </w:tc>
+        <w:tc>
+          <w:tcPr>
+            <w:tcW w:w="2841" w:type="dxa"/>
+          </w:tcPr>
+          <w:p>
+            <w:pPr>
+              <w:numPr>
+                <w:ilvl w:val="0"/>
+                <w:numId w:val="0"/>
+              </w:numPr>
+              <w:rPr>
+                <w:rFonts w:hint="eastAsia"/>
+                <w:b w:val="0"/>
+                <w:bCs w:val="0"/>
+                <w:sz w:val="24"/>
+                <w:szCs w:val="24"/>
+                <w:vertAlign w:val="baseline"/>
+                <w:lang w:val="en-US" w:eastAsia="zh-CN"/>
+              </w:rPr>
+            </w:pPr>
+            <w:r>
+              <w:rPr>
+                <w:rFonts w:hint="eastAsia"/>
+                <w:b w:val="0"/>
+                <w:bCs w:val="0"/>
+                <w:sz w:val="24"/>
+                <w:szCs w:val="24"/>
+                <w:vertAlign w:val="baseline"/>
+                <w:lang w:val="en-US" w:eastAsia="zh-CN"/>
+              </w:rPr>
+              <w:t>varchar(20)</w:t>
             </w:r>
           </w:p>
         </w:tc>
@@ -10174,7 +9414,7 @@
                 <w:numId w:val="0"/>
               </w:numPr>
               <w:rPr>
-                <w:rFonts w:hint="eastAsia"/>
+                <w:rFonts w:hint="default"/>
                 <w:b w:val="0"/>
                 <w:bCs w:val="0"/>
                 <w:sz w:val="24"/>
@@ -10193,487 +9433,7 @@
                 <w:vertAlign w:val="baseline"/>
                 <w:lang w:val="en-US" w:eastAsia="zh-CN"/>
               </w:rPr>
-              <w:t>end_time</w:t>
-            </w:r>
-          </w:p>
-        </w:tc>
-        <w:tc>
-          <w:tcPr>
-            <w:tcW w:w="2841" w:type="dxa"/>
-          </w:tcPr>
-          <w:p>
-            <w:pPr>
-              <w:numPr>
-                <w:ilvl w:val="0"/>
-                <w:numId w:val="0"/>
-              </w:numPr>
-              <w:rPr>
-                <w:rFonts w:hint="eastAsia"/>
-                <w:b w:val="0"/>
-                <w:bCs w:val="0"/>
-                <w:sz w:val="24"/>
-                <w:szCs w:val="24"/>
-                <w:vertAlign w:val="baseline"/>
-                <w:lang w:val="en-US" w:eastAsia="zh-CN"/>
-              </w:rPr>
-            </w:pPr>
-            <w:r>
-              <w:rPr>
-                <w:rFonts w:hint="eastAsia"/>
-                <w:b w:val="0"/>
-                <w:bCs w:val="0"/>
-                <w:sz w:val="24"/>
-                <w:szCs w:val="24"/>
-                <w:vertAlign w:val="baseline"/>
-                <w:lang w:val="en-US" w:eastAsia="zh-CN"/>
-              </w:rPr>
-              <w:t>date</w:t>
-            </w:r>
-          </w:p>
-        </w:tc>
-        <w:tc>
-          <w:tcPr>
-            <w:tcW w:w="2841" w:type="dxa"/>
-          </w:tcPr>
-          <w:p>
-            <w:pPr>
-              <w:numPr>
-                <w:ilvl w:val="0"/>
-                <w:numId w:val="0"/>
-              </w:numPr>
-              <w:rPr>
-                <w:rFonts w:hint="eastAsia"/>
-                <w:b w:val="0"/>
-                <w:bCs w:val="0"/>
-                <w:sz w:val="24"/>
-                <w:szCs w:val="24"/>
-                <w:vertAlign w:val="baseline"/>
-                <w:lang w:val="en-US" w:eastAsia="zh-CN"/>
-              </w:rPr>
-            </w:pPr>
-            <w:r>
-              <w:rPr>
-                <w:rFonts w:hint="eastAsia"/>
-                <w:b w:val="0"/>
-                <w:bCs w:val="0"/>
-                <w:sz w:val="24"/>
-                <w:szCs w:val="24"/>
-                <w:vertAlign w:val="baseline"/>
-                <w:lang w:val="en-US" w:eastAsia="zh-CN"/>
-              </w:rPr>
-              <w:t>非空</w:t>
-            </w:r>
-          </w:p>
-        </w:tc>
-      </w:tr>
-      <w:tr>
-        <w:tblPrEx>
-          <w:tblBorders>
-            <w:top w:val="single" w:color="auto" w:sz="4" w:space="0"/>
-            <w:left w:val="single" w:color="auto" w:sz="4" w:space="0"/>
-            <w:bottom w:val="single" w:color="auto" w:sz="4" w:space="0"/>
-            <w:right w:val="single" w:color="auto" w:sz="4" w:space="0"/>
-            <w:insideH w:val="single" w:color="auto" w:sz="4" w:space="0"/>
-            <w:insideV w:val="single" w:color="auto" w:sz="4" w:space="0"/>
-          </w:tblBorders>
-          <w:tblCellMar>
-            <w:top w:w="0" w:type="dxa"/>
-            <w:left w:w="108" w:type="dxa"/>
-            <w:bottom w:w="0" w:type="dxa"/>
-            <w:right w:w="108" w:type="dxa"/>
-          </w:tblCellMar>
-        </w:tblPrEx>
-        <w:tc>
-          <w:tcPr>
-            <w:tcW w:w="2840" w:type="dxa"/>
-          </w:tcPr>
-          <w:p>
-            <w:pPr>
-              <w:numPr>
-                <w:ilvl w:val="0"/>
-                <w:numId w:val="0"/>
-              </w:numPr>
-              <w:rPr>
-                <w:rFonts w:hint="default"/>
-                <w:b w:val="0"/>
-                <w:bCs w:val="0"/>
-                <w:sz w:val="24"/>
-                <w:szCs w:val="24"/>
-                <w:vertAlign w:val="baseline"/>
-                <w:lang w:val="en-US" w:eastAsia="zh-CN"/>
-              </w:rPr>
-            </w:pPr>
-            <w:r>
-              <w:rPr>
-                <w:rFonts w:hint="eastAsia"/>
-                <w:b w:val="0"/>
-                <w:bCs w:val="0"/>
-                <w:sz w:val="24"/>
-                <w:szCs w:val="24"/>
-                <w:vertAlign w:val="baseline"/>
-                <w:lang w:val="en-US" w:eastAsia="zh-CN"/>
-              </w:rPr>
-              <w:t>place</w:t>
-            </w:r>
-          </w:p>
-        </w:tc>
-        <w:tc>
-          <w:tcPr>
-            <w:tcW w:w="2841" w:type="dxa"/>
-          </w:tcPr>
-          <w:p>
-            <w:pPr>
-              <w:numPr>
-                <w:ilvl w:val="0"/>
-                <w:numId w:val="0"/>
-              </w:numPr>
-              <w:rPr>
-                <w:rFonts w:hint="eastAsia"/>
-                <w:b w:val="0"/>
-                <w:bCs w:val="0"/>
-                <w:sz w:val="24"/>
-                <w:szCs w:val="24"/>
-                <w:vertAlign w:val="baseline"/>
-                <w:lang w:val="en-US" w:eastAsia="zh-CN"/>
-              </w:rPr>
-            </w:pPr>
-            <w:r>
-              <w:rPr>
-                <w:rFonts w:hint="eastAsia"/>
-                <w:b w:val="0"/>
-                <w:bCs w:val="0"/>
-                <w:sz w:val="24"/>
-                <w:szCs w:val="24"/>
-                <w:vertAlign w:val="baseline"/>
-                <w:lang w:val="en-US" w:eastAsia="zh-CN"/>
-              </w:rPr>
-              <w:t>varchar(30)</w:t>
-            </w:r>
-          </w:p>
-        </w:tc>
-        <w:tc>
-          <w:tcPr>
-            <w:tcW w:w="2841" w:type="dxa"/>
-          </w:tcPr>
-          <w:p>
-            <w:pPr>
-              <w:numPr>
-                <w:ilvl w:val="0"/>
-                <w:numId w:val="0"/>
-              </w:numPr>
-              <w:rPr>
-                <w:rFonts w:hint="eastAsia"/>
-                <w:b w:val="0"/>
-                <w:bCs w:val="0"/>
-                <w:sz w:val="24"/>
-                <w:szCs w:val="24"/>
-                <w:vertAlign w:val="baseline"/>
-                <w:lang w:val="en-US" w:eastAsia="zh-CN"/>
-              </w:rPr>
-            </w:pPr>
-            <w:r>
-              <w:rPr>
-                <w:rFonts w:hint="eastAsia"/>
-                <w:b w:val="0"/>
-                <w:bCs w:val="0"/>
-                <w:sz w:val="24"/>
-                <w:szCs w:val="24"/>
-                <w:vertAlign w:val="baseline"/>
-                <w:lang w:val="en-US" w:eastAsia="zh-CN"/>
-              </w:rPr>
-              <w:t>非空</w:t>
-            </w:r>
-          </w:p>
-        </w:tc>
-      </w:tr>
-      <w:tr>
-        <w:tblPrEx>
-          <w:tblBorders>
-            <w:top w:val="single" w:color="auto" w:sz="4" w:space="0"/>
-            <w:left w:val="single" w:color="auto" w:sz="4" w:space="0"/>
-            <w:bottom w:val="single" w:color="auto" w:sz="4" w:space="0"/>
-            <w:right w:val="single" w:color="auto" w:sz="4" w:space="0"/>
-            <w:insideH w:val="single" w:color="auto" w:sz="4" w:space="0"/>
-            <w:insideV w:val="single" w:color="auto" w:sz="4" w:space="0"/>
-          </w:tblBorders>
-          <w:tblCellMar>
-            <w:top w:w="0" w:type="dxa"/>
-            <w:left w:w="108" w:type="dxa"/>
-            <w:bottom w:w="0" w:type="dxa"/>
-            <w:right w:w="108" w:type="dxa"/>
-          </w:tblCellMar>
-        </w:tblPrEx>
-        <w:tc>
-          <w:tcPr>
-            <w:tcW w:w="2840" w:type="dxa"/>
-          </w:tcPr>
-          <w:p>
-            <w:pPr>
-              <w:numPr>
-                <w:ilvl w:val="0"/>
-                <w:numId w:val="0"/>
-              </w:numPr>
-              <w:rPr>
-                <w:rFonts w:hint="default"/>
-                <w:b w:val="0"/>
-                <w:bCs w:val="0"/>
-                <w:sz w:val="24"/>
-                <w:szCs w:val="24"/>
-                <w:vertAlign w:val="baseline"/>
-                <w:lang w:val="en-US" w:eastAsia="zh-CN"/>
-              </w:rPr>
-            </w:pPr>
-            <w:r>
-              <w:rPr>
-                <w:rFonts w:hint="eastAsia"/>
-                <w:b w:val="0"/>
-                <w:bCs w:val="0"/>
-                <w:sz w:val="24"/>
-                <w:szCs w:val="24"/>
-                <w:vertAlign w:val="baseline"/>
-                <w:lang w:val="en-US" w:eastAsia="zh-CN"/>
-              </w:rPr>
-              <w:t>reason</w:t>
-            </w:r>
-          </w:p>
-        </w:tc>
-        <w:tc>
-          <w:tcPr>
-            <w:tcW w:w="2841" w:type="dxa"/>
-          </w:tcPr>
-          <w:p>
-            <w:pPr>
-              <w:numPr>
-                <w:ilvl w:val="0"/>
-                <w:numId w:val="0"/>
-              </w:numPr>
-              <w:rPr>
-                <w:rFonts w:hint="eastAsia"/>
-                <w:b w:val="0"/>
-                <w:bCs w:val="0"/>
-                <w:sz w:val="24"/>
-                <w:szCs w:val="24"/>
-                <w:vertAlign w:val="baseline"/>
-                <w:lang w:val="en-US" w:eastAsia="zh-CN"/>
-              </w:rPr>
-            </w:pPr>
-            <w:r>
-              <w:rPr>
-                <w:rFonts w:hint="eastAsia"/>
-                <w:b w:val="0"/>
-                <w:bCs w:val="0"/>
-                <w:sz w:val="24"/>
-                <w:szCs w:val="24"/>
-                <w:vertAlign w:val="baseline"/>
-                <w:lang w:val="en-US" w:eastAsia="zh-CN"/>
-              </w:rPr>
-              <w:t>varchar(100)</w:t>
-            </w:r>
-          </w:p>
-        </w:tc>
-        <w:tc>
-          <w:tcPr>
-            <w:tcW w:w="2841" w:type="dxa"/>
-          </w:tcPr>
-          <w:p>
-            <w:pPr>
-              <w:numPr>
-                <w:ilvl w:val="0"/>
-                <w:numId w:val="0"/>
-              </w:numPr>
-              <w:rPr>
-                <w:rFonts w:hint="eastAsia"/>
-                <w:b w:val="0"/>
-                <w:bCs w:val="0"/>
-                <w:sz w:val="24"/>
-                <w:szCs w:val="24"/>
-                <w:vertAlign w:val="baseline"/>
-                <w:lang w:val="en-US" w:eastAsia="zh-CN"/>
-              </w:rPr>
-            </w:pPr>
-            <w:r>
-              <w:rPr>
-                <w:rFonts w:hint="eastAsia"/>
-                <w:b w:val="0"/>
-                <w:bCs w:val="0"/>
-                <w:sz w:val="24"/>
-                <w:szCs w:val="24"/>
-                <w:vertAlign w:val="baseline"/>
-                <w:lang w:val="en-US" w:eastAsia="zh-CN"/>
-              </w:rPr>
-              <w:t>非空</w:t>
-            </w:r>
-          </w:p>
-        </w:tc>
-      </w:tr>
-      <w:tr>
-        <w:tblPrEx>
-          <w:tblBorders>
-            <w:top w:val="single" w:color="auto" w:sz="4" w:space="0"/>
-            <w:left w:val="single" w:color="auto" w:sz="4" w:space="0"/>
-            <w:bottom w:val="single" w:color="auto" w:sz="4" w:space="0"/>
-            <w:right w:val="single" w:color="auto" w:sz="4" w:space="0"/>
-            <w:insideH w:val="single" w:color="auto" w:sz="4" w:space="0"/>
-            <w:insideV w:val="single" w:color="auto" w:sz="4" w:space="0"/>
-          </w:tblBorders>
-          <w:tblCellMar>
-            <w:top w:w="0" w:type="dxa"/>
-            <w:left w:w="108" w:type="dxa"/>
-            <w:bottom w:w="0" w:type="dxa"/>
-            <w:right w:w="108" w:type="dxa"/>
-          </w:tblCellMar>
-        </w:tblPrEx>
-        <w:tc>
-          <w:tcPr>
-            <w:tcW w:w="2840" w:type="dxa"/>
-          </w:tcPr>
-          <w:p>
-            <w:pPr>
-              <w:numPr>
-                <w:ilvl w:val="0"/>
-                <w:numId w:val="0"/>
-              </w:numPr>
-              <w:rPr>
-                <w:rFonts w:hint="default"/>
-                <w:b w:val="0"/>
-                <w:bCs w:val="0"/>
-                <w:sz w:val="24"/>
-                <w:szCs w:val="24"/>
-                <w:vertAlign w:val="baseline"/>
-                <w:lang w:val="en-US" w:eastAsia="zh-CN"/>
-              </w:rPr>
-            </w:pPr>
-            <w:r>
-              <w:rPr>
-                <w:rFonts w:hint="eastAsia"/>
-                <w:b w:val="0"/>
-                <w:bCs w:val="0"/>
-                <w:sz w:val="24"/>
-                <w:szCs w:val="24"/>
-                <w:vertAlign w:val="baseline"/>
-                <w:lang w:val="en-US" w:eastAsia="zh-CN"/>
-              </w:rPr>
-              <w:t>state</w:t>
-            </w:r>
-          </w:p>
-        </w:tc>
-        <w:tc>
-          <w:tcPr>
-            <w:tcW w:w="2841" w:type="dxa"/>
-          </w:tcPr>
-          <w:p>
-            <w:pPr>
-              <w:numPr>
-                <w:ilvl w:val="0"/>
-                <w:numId w:val="0"/>
-              </w:numPr>
-              <w:rPr>
-                <w:rFonts w:hint="eastAsia"/>
-                <w:b w:val="0"/>
-                <w:bCs w:val="0"/>
-                <w:sz w:val="24"/>
-                <w:szCs w:val="24"/>
-                <w:vertAlign w:val="baseline"/>
-                <w:lang w:val="en-US" w:eastAsia="zh-CN"/>
-              </w:rPr>
-            </w:pPr>
-            <w:r>
-              <w:rPr>
-                <w:rFonts w:hint="eastAsia"/>
-                <w:b w:val="0"/>
-                <w:bCs w:val="0"/>
-                <w:sz w:val="24"/>
-                <w:szCs w:val="24"/>
-                <w:vertAlign w:val="baseline"/>
-                <w:lang w:val="en-US" w:eastAsia="zh-CN"/>
-              </w:rPr>
-              <w:t>char(1)</w:t>
-            </w:r>
-          </w:p>
-        </w:tc>
-        <w:tc>
-          <w:tcPr>
-            <w:tcW w:w="2841" w:type="dxa"/>
-          </w:tcPr>
-          <w:p>
-            <w:pPr>
-              <w:numPr>
-                <w:ilvl w:val="0"/>
-                <w:numId w:val="0"/>
-              </w:numPr>
-              <w:rPr>
-                <w:rFonts w:hint="eastAsia"/>
-                <w:b w:val="0"/>
-                <w:bCs w:val="0"/>
-                <w:sz w:val="24"/>
-                <w:szCs w:val="24"/>
-                <w:vertAlign w:val="baseline"/>
-                <w:lang w:val="en-US" w:eastAsia="zh-CN"/>
-              </w:rPr>
-            </w:pPr>
-            <w:r>
-              <w:rPr>
-                <w:rFonts w:hint="eastAsia"/>
-                <w:b w:val="0"/>
-                <w:bCs w:val="0"/>
-                <w:sz w:val="24"/>
-                <w:szCs w:val="24"/>
-                <w:vertAlign w:val="baseline"/>
-                <w:lang w:val="en-US" w:eastAsia="zh-CN"/>
-              </w:rPr>
-              <w:t>非空</w:t>
-            </w:r>
-          </w:p>
-        </w:tc>
-      </w:tr>
-      <w:tr>
-        <w:tblPrEx>
-          <w:tblBorders>
-            <w:top w:val="single" w:color="auto" w:sz="4" w:space="0"/>
-            <w:left w:val="single" w:color="auto" w:sz="4" w:space="0"/>
-            <w:bottom w:val="single" w:color="auto" w:sz="4" w:space="0"/>
-            <w:right w:val="single" w:color="auto" w:sz="4" w:space="0"/>
-            <w:insideH w:val="single" w:color="auto" w:sz="4" w:space="0"/>
-            <w:insideV w:val="single" w:color="auto" w:sz="4" w:space="0"/>
-          </w:tblBorders>
-          <w:tblCellMar>
-            <w:top w:w="0" w:type="dxa"/>
-            <w:left w:w="108" w:type="dxa"/>
-            <w:bottom w:w="0" w:type="dxa"/>
-            <w:right w:w="108" w:type="dxa"/>
-          </w:tblCellMar>
-        </w:tblPrEx>
-        <w:tc>
-          <w:tcPr>
-            <w:tcW w:w="2840" w:type="dxa"/>
-          </w:tcPr>
-          <w:p>
-            <w:pPr>
-              <w:numPr>
-                <w:ilvl w:val="0"/>
-                <w:numId w:val="0"/>
-              </w:numPr>
-              <w:rPr>
-                <w:rFonts w:hint="default"/>
-                <w:b w:val="0"/>
-                <w:bCs w:val="0"/>
-                <w:sz w:val="24"/>
-                <w:szCs w:val="24"/>
-                <w:vertAlign w:val="baseline"/>
-                <w:lang w:val="en-US" w:eastAsia="zh-CN"/>
-              </w:rPr>
-            </w:pPr>
-            <w:r>
-              <w:rPr>
-                <w:rFonts w:hint="eastAsia"/>
-                <w:b w:val="0"/>
-                <w:bCs w:val="0"/>
-                <w:sz w:val="24"/>
-                <w:szCs w:val="24"/>
-                <w:vertAlign w:val="baseline"/>
-                <w:lang w:val="en-US" w:eastAsia="zh-CN"/>
-              </w:rPr>
-              <w:t>counselor_id(外键)</w:t>
+              <w:t>tel</w:t>
             </w:r>
           </w:p>
         </w:tc>
@@ -10746,126 +9506,6 @@
           </w:p>
         </w:tc>
       </w:tr>
-      <w:tr>
-        <w:tblPrEx>
-          <w:tblBorders>
-            <w:top w:val="single" w:color="auto" w:sz="4" w:space="0"/>
-            <w:left w:val="single" w:color="auto" w:sz="4" w:space="0"/>
-            <w:bottom w:val="single" w:color="auto" w:sz="4" w:space="0"/>
-            <w:right w:val="single" w:color="auto" w:sz="4" w:space="0"/>
-            <w:insideH w:val="single" w:color="auto" w:sz="4" w:space="0"/>
-            <w:insideV w:val="single" w:color="auto" w:sz="4" w:space="0"/>
-          </w:tblBorders>
-          <w:tblCellMar>
-            <w:top w:w="0" w:type="dxa"/>
-            <w:left w:w="108" w:type="dxa"/>
-            <w:bottom w:w="0" w:type="dxa"/>
-            <w:right w:w="108" w:type="dxa"/>
-          </w:tblCellMar>
-        </w:tblPrEx>
-        <w:tc>
-          <w:tcPr>
-            <w:tcW w:w="2840" w:type="dxa"/>
-          </w:tcPr>
-          <w:p>
-            <w:pPr>
-              <w:numPr>
-                <w:ilvl w:val="0"/>
-                <w:numId w:val="0"/>
-              </w:numPr>
-              <w:rPr>
-                <w:rFonts w:hint="default"/>
-                <w:b w:val="0"/>
-                <w:bCs w:val="0"/>
-                <w:sz w:val="24"/>
-                <w:szCs w:val="24"/>
-                <w:vertAlign w:val="baseline"/>
-                <w:lang w:val="en-US" w:eastAsia="zh-CN"/>
-              </w:rPr>
-            </w:pPr>
-            <w:r>
-              <w:rPr>
-                <w:rFonts w:hint="eastAsia"/>
-                <w:b w:val="0"/>
-                <w:bCs w:val="0"/>
-                <w:sz w:val="24"/>
-                <w:szCs w:val="24"/>
-                <w:vertAlign w:val="baseline"/>
-                <w:lang w:val="en-US" w:eastAsia="zh-CN"/>
-              </w:rPr>
-              <w:t>createdTime</w:t>
-            </w:r>
-          </w:p>
-        </w:tc>
-        <w:tc>
-          <w:tcPr>
-            <w:tcW w:w="2841" w:type="dxa"/>
-          </w:tcPr>
-          <w:p>
-            <w:pPr>
-              <w:numPr>
-                <w:ilvl w:val="0"/>
-                <w:numId w:val="0"/>
-              </w:numPr>
-              <w:rPr>
-                <w:rFonts w:hint="default"/>
-                <w:b w:val="0"/>
-                <w:bCs w:val="0"/>
-                <w:sz w:val="24"/>
-                <w:szCs w:val="24"/>
-                <w:vertAlign w:val="baseline"/>
-                <w:lang w:val="en-US" w:eastAsia="zh-CN"/>
-              </w:rPr>
-            </w:pPr>
-            <w:r>
-              <w:rPr>
-                <w:rFonts w:hint="eastAsia"/>
-                <w:b w:val="0"/>
-                <w:bCs w:val="0"/>
-                <w:sz w:val="24"/>
-                <w:szCs w:val="24"/>
-                <w:vertAlign w:val="baseline"/>
-                <w:lang w:val="en-US" w:eastAsia="zh-CN"/>
-              </w:rPr>
-              <w:t>datetime</w:t>
-            </w:r>
-          </w:p>
-        </w:tc>
-        <w:tc>
-          <w:tcPr>
-            <w:tcW w:w="2841" w:type="dxa"/>
-          </w:tcPr>
-          <w:p>
-            <w:pPr>
-              <w:numPr>
-                <w:ilvl w:val="0"/>
-                <w:numId w:val="0"/>
-              </w:numPr>
-              <w:rPr>
-                <w:rFonts w:hint="eastAsia"/>
-                <w:b w:val="0"/>
-                <w:bCs w:val="0"/>
-                <w:sz w:val="24"/>
-                <w:szCs w:val="24"/>
-                <w:vertAlign w:val="baseline"/>
-                <w:lang w:val="en-US" w:eastAsia="zh-CN"/>
-              </w:rPr>
-            </w:pPr>
-            <w:r>
-              <w:rPr>
-                <w:rFonts w:hint="eastAsia"/>
-                <w:b w:val="0"/>
-                <w:bCs w:val="0"/>
-                <w:sz w:val="24"/>
-                <w:szCs w:val="24"/>
-                <w:vertAlign w:val="baseline"/>
-                <w:lang w:val="en-US" w:eastAsia="zh-CN"/>
-              </w:rPr>
-              <w:t>非空</w:t>
-            </w:r>
-          </w:p>
-        </w:tc>
-      </w:tr>
     </w:tbl>
     <w:p>
       <w:pPr>
@@ -10909,7 +9549,7 @@
           <w:szCs w:val="28"/>
           <w:lang w:val="en-US" w:eastAsia="zh-CN"/>
         </w:rPr>
-        <w:t>体温表信息表</w:t>
+        <w:t>假条信息表</w:t>
       </w:r>
     </w:p>
     <w:p>
@@ -10920,6 +9560,11 @@
         </w:numPr>
         <w:ind w:leftChars="0" w:firstLine="840" w:firstLineChars="300"/>
         <w:rPr>
+          <w:rFonts w:hint="eastAsia" w:ascii="黑体" w:hAnsi="黑体" w:eastAsia="黑体" w:cs="黑体"/>
+        </w:rPr>
+      </w:pPr>
+      <w:r>
+        <w:rPr>
           <w:rFonts w:hint="eastAsia"/>
           <w:b w:val="0"/>
           <w:bCs w:val="0"/>
@@ -10927,65 +9572,74 @@
           <w:szCs w:val="28"/>
           <w:lang w:val="en-US" w:eastAsia="zh-CN"/>
         </w:rPr>
-      </w:pPr>
-      <w:r>
-        <w:rPr>
-          <w:rFonts w:hint="eastAsia"/>
-          <w:b w:val="0"/>
-          <w:bCs w:val="0"/>
-          <w:sz w:val="28"/>
-          <w:szCs w:val="28"/>
-          <w:lang w:val="en-US" w:eastAsia="zh-CN"/>
-        </w:rPr>
-        <w:t>这张表记录了体温表的相关信息，包括体温表的序号、学生学号、体温、是否发热（是/否）、辅导员工号、体温表的创建时间，如表5所示。</w:t>
-      </w:r>
-    </w:p>
-    <w:p>
-      <w:pPr>
-        <w:pStyle w:val="5"/>
-        <w:ind w:left="2520" w:leftChars="0" w:firstLine="420" w:firstLineChars="0"/>
-        <w:rPr>
-          <w:rFonts w:hint="eastAsia" w:eastAsia="黑体"/>
-          <w:lang w:val="en-US" w:eastAsia="zh-CN"/>
-        </w:rPr>
-      </w:pPr>
-      <w:r>
+        <w:t>这张表记录了假条的相关信息，包括假条的序号、学生学号、请假开始时间、请假结束时间、去向、请假原因、状态（0-未审批、1-审批未通过、2-审批通过）、辅导员工号、假条创建时间，如表4所示。</w:t>
+      </w:r>
+    </w:p>
+    <w:p>
+      <w:pPr>
+        <w:numPr>
+          <w:ilvl w:val="0"/>
+          <w:numId w:val="0"/>
+        </w:numPr>
+        <w:ind w:left="2100" w:leftChars="0" w:firstLine="1050" w:firstLineChars="500"/>
+        <w:rPr>
+          <w:rFonts w:hint="eastAsia" w:ascii="黑体" w:hAnsi="黑体" w:eastAsia="黑体" w:cs="黑体"/>
+          <w:lang w:val="en-US" w:eastAsia="zh-CN"/>
+        </w:rPr>
+      </w:pPr>
+      <w:r>
+        <w:rPr>
+          <w:rFonts w:hint="eastAsia" w:ascii="黑体" w:hAnsi="黑体" w:eastAsia="黑体" w:cs="黑体"/>
+        </w:rPr>
         <w:t xml:space="preserve">表 </w:t>
       </w:r>
       <w:r>
+        <w:rPr>
+          <w:rFonts w:hint="eastAsia" w:ascii="黑体" w:hAnsi="黑体" w:eastAsia="黑体" w:cs="黑体"/>
+        </w:rPr>
         <w:fldChar w:fldCharType="begin"/>
       </w:r>
       <w:r>
+        <w:rPr>
+          <w:rFonts w:hint="eastAsia" w:ascii="黑体" w:hAnsi="黑体" w:eastAsia="黑体" w:cs="黑体"/>
+        </w:rPr>
         <w:instrText xml:space="preserve"> SEQ 表 \* ARABIC </w:instrText>
       </w:r>
       <w:r>
+        <w:rPr>
+          <w:rFonts w:hint="eastAsia" w:ascii="黑体" w:hAnsi="黑体" w:eastAsia="黑体" w:cs="黑体"/>
+        </w:rPr>
         <w:fldChar w:fldCharType="separate"/>
       </w:r>
       <w:r>
-        <w:t>5</w:t>
-      </w:r>
-      <w:r>
+        <w:rPr>
+          <w:rFonts w:hint="eastAsia" w:ascii="黑体" w:hAnsi="黑体" w:eastAsia="黑体" w:cs="黑体"/>
+        </w:rPr>
+        <w:t>4</w:t>
+      </w:r>
+      <w:r>
+        <w:rPr>
+          <w:rFonts w:hint="eastAsia" w:ascii="黑体" w:hAnsi="黑体" w:eastAsia="黑体" w:cs="黑体"/>
+        </w:rPr>
         <w:fldChar w:fldCharType="end"/>
       </w:r>
       <w:r>
         <w:rPr>
-          <w:rFonts w:hint="eastAsia"/>
-          <w:sz w:val="18"/>
-          <w:szCs w:val="22"/>
+          <w:rFonts w:hint="eastAsia" w:ascii="黑体" w:hAnsi="黑体" w:eastAsia="黑体" w:cs="黑体"/>
           <w:lang w:val="en-US" w:eastAsia="zh-CN"/>
         </w:rPr>
         <w:t xml:space="preserve"> </w:t>
       </w:r>
       <w:r>
         <w:rPr>
-          <w:rFonts w:hint="eastAsia"/>
+          <w:rFonts w:hint="eastAsia" w:ascii="黑体" w:hAnsi="黑体" w:eastAsia="黑体" w:cs="黑体"/>
           <w:b w:val="0"/>
           <w:bCs w:val="0"/>
           <w:sz w:val="21"/>
           <w:szCs w:val="21"/>
           <w:lang w:val="en-US" w:eastAsia="zh-CN"/>
         </w:rPr>
-        <w:t>体温表信息表</w:t>
+        <w:t>假条信息表</w:t>
       </w:r>
     </w:p>
     <w:tbl>
@@ -11042,7 +9696,7 @@
                 <w:numId w:val="0"/>
               </w:numPr>
               <w:rPr>
-                <w:rFonts w:hint="default"/>
+                <w:rFonts w:hint="eastAsia"/>
                 <w:b w:val="0"/>
                 <w:bCs w:val="0"/>
                 <w:sz w:val="24"/>
@@ -11076,7 +9730,7 @@
                 <w:numId w:val="0"/>
               </w:numPr>
               <w:rPr>
-                <w:rFonts w:hint="default"/>
+                <w:rFonts w:hint="eastAsia"/>
                 <w:b w:val="0"/>
                 <w:bCs w:val="0"/>
                 <w:sz w:val="24"/>
@@ -11110,7 +9764,7 @@
                 <w:numId w:val="0"/>
               </w:numPr>
               <w:rPr>
-                <w:rFonts w:hint="default"/>
+                <w:rFonts w:hint="eastAsia"/>
                 <w:b w:val="0"/>
                 <w:bCs w:val="0"/>
                 <w:sz w:val="24"/>
@@ -11144,6 +9798,12 @@
             <w:insideH w:val="single" w:color="auto" w:sz="4" w:space="0"/>
             <w:insideV w:val="single" w:color="auto" w:sz="4" w:space="0"/>
           </w:tblBorders>
+          <w:tblCellMar>
+            <w:top w:w="0" w:type="dxa"/>
+            <w:left w:w="108" w:type="dxa"/>
+            <w:bottom w:w="0" w:type="dxa"/>
+            <w:right w:w="108" w:type="dxa"/>
+          </w:tblCellMar>
         </w:tblPrEx>
         <w:tc>
           <w:tcPr>
@@ -11224,7 +9884,7 @@
                 <w:numId w:val="0"/>
               </w:numPr>
               <w:rPr>
-                <w:rFonts w:hint="default"/>
+                <w:rFonts w:hint="eastAsia"/>
                 <w:b w:val="0"/>
                 <w:bCs w:val="0"/>
                 <w:sz w:val="24"/>
@@ -11310,7 +9970,7 @@
                 <w:numId w:val="0"/>
               </w:numPr>
               <w:rPr>
-                <w:rFonts w:hint="default"/>
+                <w:rFonts w:hint="eastAsia"/>
                 <w:b w:val="0"/>
                 <w:bCs w:val="0"/>
                 <w:sz w:val="24"/>
@@ -11344,7 +10004,7 @@
                 <w:numId w:val="0"/>
               </w:numPr>
               <w:rPr>
-                <w:rFonts w:hint="default"/>
+                <w:rFonts w:hint="eastAsia"/>
                 <w:b w:val="0"/>
                 <w:bCs w:val="0"/>
                 <w:sz w:val="24"/>
@@ -11396,7 +10056,7 @@
                 <w:numId w:val="0"/>
               </w:numPr>
               <w:rPr>
-                <w:rFonts w:hint="default"/>
+                <w:rFonts w:hint="eastAsia"/>
                 <w:b w:val="0"/>
                 <w:bCs w:val="0"/>
                 <w:sz w:val="24"/>
@@ -11415,7 +10075,7 @@
                 <w:vertAlign w:val="baseline"/>
                 <w:lang w:val="en-US" w:eastAsia="zh-CN"/>
               </w:rPr>
-              <w:t>temperature</w:t>
+              <w:t>start_time</w:t>
             </w:r>
           </w:p>
         </w:tc>
@@ -11449,7 +10109,7 @@
                 <w:vertAlign w:val="baseline"/>
                 <w:lang w:val="en-US" w:eastAsia="zh-CN"/>
               </w:rPr>
-              <w:t>float</w:t>
+              <w:t>date</w:t>
             </w:r>
           </w:p>
         </w:tc>
@@ -11464,7 +10124,7 @@
                 <w:numId w:val="0"/>
               </w:numPr>
               <w:rPr>
-                <w:rFonts w:hint="default"/>
+                <w:rFonts w:hint="eastAsia"/>
                 <w:b w:val="0"/>
                 <w:bCs w:val="0"/>
                 <w:sz w:val="24"/>
@@ -11516,7 +10176,7 @@
                 <w:numId w:val="0"/>
               </w:numPr>
               <w:rPr>
-                <w:rFonts w:hint="default"/>
+                <w:rFonts w:hint="eastAsia"/>
                 <w:b w:val="0"/>
                 <w:bCs w:val="0"/>
                 <w:sz w:val="24"/>
@@ -11535,7 +10195,7 @@
                 <w:vertAlign w:val="baseline"/>
                 <w:lang w:val="en-US" w:eastAsia="zh-CN"/>
               </w:rPr>
-              <w:t>fever</w:t>
+              <w:t>end_time</w:t>
             </w:r>
           </w:p>
         </w:tc>
@@ -11550,7 +10210,7 @@
                 <w:numId w:val="0"/>
               </w:numPr>
               <w:rPr>
-                <w:rFonts w:hint="default"/>
+                <w:rFonts w:hint="eastAsia"/>
                 <w:b w:val="0"/>
                 <w:bCs w:val="0"/>
                 <w:sz w:val="24"/>
@@ -11569,7 +10229,7 @@
                 <w:vertAlign w:val="baseline"/>
                 <w:lang w:val="en-US" w:eastAsia="zh-CN"/>
               </w:rPr>
-              <w:t>char(1)</w:t>
+              <w:t>date</w:t>
             </w:r>
           </w:p>
         </w:tc>
@@ -11584,7 +10244,7 @@
                 <w:numId w:val="0"/>
               </w:numPr>
               <w:rPr>
-                <w:rFonts w:hint="default"/>
+                <w:rFonts w:hint="eastAsia"/>
                 <w:b w:val="0"/>
                 <w:bCs w:val="0"/>
                 <w:sz w:val="24"/>
@@ -11655,7 +10315,7 @@
                 <w:vertAlign w:val="baseline"/>
                 <w:lang w:val="en-US" w:eastAsia="zh-CN"/>
               </w:rPr>
-              <w:t>counselor_id(外键)</w:t>
+              <w:t>place</w:t>
             </w:r>
           </w:p>
         </w:tc>
@@ -11670,7 +10330,7 @@
                 <w:numId w:val="0"/>
               </w:numPr>
               <w:rPr>
-                <w:rFonts w:hint="default"/>
+                <w:rFonts w:hint="eastAsia"/>
                 <w:b w:val="0"/>
                 <w:bCs w:val="0"/>
                 <w:sz w:val="24"/>
@@ -11689,7 +10349,7 @@
                 <w:vertAlign w:val="baseline"/>
                 <w:lang w:val="en-US" w:eastAsia="zh-CN"/>
               </w:rPr>
-              <w:t>varchar(20)</w:t>
+              <w:t>varchar(30)</w:t>
             </w:r>
           </w:p>
         </w:tc>
@@ -11704,7 +10364,7 @@
                 <w:numId w:val="0"/>
               </w:numPr>
               <w:rPr>
-                <w:rFonts w:hint="default"/>
+                <w:rFonts w:hint="eastAsia"/>
                 <w:b w:val="0"/>
                 <w:bCs w:val="0"/>
                 <w:sz w:val="24"/>
@@ -11775,6 +10435,366 @@
                 <w:vertAlign w:val="baseline"/>
                 <w:lang w:val="en-US" w:eastAsia="zh-CN"/>
               </w:rPr>
+              <w:t>reason</w:t>
+            </w:r>
+          </w:p>
+        </w:tc>
+        <w:tc>
+          <w:tcPr>
+            <w:tcW w:w="2841" w:type="dxa"/>
+          </w:tcPr>
+          <w:p>
+            <w:pPr>
+              <w:numPr>
+                <w:ilvl w:val="0"/>
+                <w:numId w:val="0"/>
+              </w:numPr>
+              <w:rPr>
+                <w:rFonts w:hint="eastAsia"/>
+                <w:b w:val="0"/>
+                <w:bCs w:val="0"/>
+                <w:sz w:val="24"/>
+                <w:szCs w:val="24"/>
+                <w:vertAlign w:val="baseline"/>
+                <w:lang w:val="en-US" w:eastAsia="zh-CN"/>
+              </w:rPr>
+            </w:pPr>
+            <w:r>
+              <w:rPr>
+                <w:rFonts w:hint="eastAsia"/>
+                <w:b w:val="0"/>
+                <w:bCs w:val="0"/>
+                <w:sz w:val="24"/>
+                <w:szCs w:val="24"/>
+                <w:vertAlign w:val="baseline"/>
+                <w:lang w:val="en-US" w:eastAsia="zh-CN"/>
+              </w:rPr>
+              <w:t>varchar(100)</w:t>
+            </w:r>
+          </w:p>
+        </w:tc>
+        <w:tc>
+          <w:tcPr>
+            <w:tcW w:w="2841" w:type="dxa"/>
+          </w:tcPr>
+          <w:p>
+            <w:pPr>
+              <w:numPr>
+                <w:ilvl w:val="0"/>
+                <w:numId w:val="0"/>
+              </w:numPr>
+              <w:rPr>
+                <w:rFonts w:hint="eastAsia"/>
+                <w:b w:val="0"/>
+                <w:bCs w:val="0"/>
+                <w:sz w:val="24"/>
+                <w:szCs w:val="24"/>
+                <w:vertAlign w:val="baseline"/>
+                <w:lang w:val="en-US" w:eastAsia="zh-CN"/>
+              </w:rPr>
+            </w:pPr>
+            <w:r>
+              <w:rPr>
+                <w:rFonts w:hint="eastAsia"/>
+                <w:b w:val="0"/>
+                <w:bCs w:val="0"/>
+                <w:sz w:val="24"/>
+                <w:szCs w:val="24"/>
+                <w:vertAlign w:val="baseline"/>
+                <w:lang w:val="en-US" w:eastAsia="zh-CN"/>
+              </w:rPr>
+              <w:t>非空</w:t>
+            </w:r>
+          </w:p>
+        </w:tc>
+      </w:tr>
+      <w:tr>
+        <w:tblPrEx>
+          <w:tblBorders>
+            <w:top w:val="single" w:color="auto" w:sz="4" w:space="0"/>
+            <w:left w:val="single" w:color="auto" w:sz="4" w:space="0"/>
+            <w:bottom w:val="single" w:color="auto" w:sz="4" w:space="0"/>
+            <w:right w:val="single" w:color="auto" w:sz="4" w:space="0"/>
+            <w:insideH w:val="single" w:color="auto" w:sz="4" w:space="0"/>
+            <w:insideV w:val="single" w:color="auto" w:sz="4" w:space="0"/>
+          </w:tblBorders>
+          <w:tblCellMar>
+            <w:top w:w="0" w:type="dxa"/>
+            <w:left w:w="108" w:type="dxa"/>
+            <w:bottom w:w="0" w:type="dxa"/>
+            <w:right w:w="108" w:type="dxa"/>
+          </w:tblCellMar>
+        </w:tblPrEx>
+        <w:tc>
+          <w:tcPr>
+            <w:tcW w:w="2840" w:type="dxa"/>
+          </w:tcPr>
+          <w:p>
+            <w:pPr>
+              <w:numPr>
+                <w:ilvl w:val="0"/>
+                <w:numId w:val="0"/>
+              </w:numPr>
+              <w:rPr>
+                <w:rFonts w:hint="default"/>
+                <w:b w:val="0"/>
+                <w:bCs w:val="0"/>
+                <w:sz w:val="24"/>
+                <w:szCs w:val="24"/>
+                <w:vertAlign w:val="baseline"/>
+                <w:lang w:val="en-US" w:eastAsia="zh-CN"/>
+              </w:rPr>
+            </w:pPr>
+            <w:r>
+              <w:rPr>
+                <w:rFonts w:hint="eastAsia"/>
+                <w:b w:val="0"/>
+                <w:bCs w:val="0"/>
+                <w:sz w:val="24"/>
+                <w:szCs w:val="24"/>
+                <w:vertAlign w:val="baseline"/>
+                <w:lang w:val="en-US" w:eastAsia="zh-CN"/>
+              </w:rPr>
+              <w:t>state</w:t>
+            </w:r>
+          </w:p>
+        </w:tc>
+        <w:tc>
+          <w:tcPr>
+            <w:tcW w:w="2841" w:type="dxa"/>
+          </w:tcPr>
+          <w:p>
+            <w:pPr>
+              <w:numPr>
+                <w:ilvl w:val="0"/>
+                <w:numId w:val="0"/>
+              </w:numPr>
+              <w:rPr>
+                <w:rFonts w:hint="eastAsia"/>
+                <w:b w:val="0"/>
+                <w:bCs w:val="0"/>
+                <w:sz w:val="24"/>
+                <w:szCs w:val="24"/>
+                <w:vertAlign w:val="baseline"/>
+                <w:lang w:val="en-US" w:eastAsia="zh-CN"/>
+              </w:rPr>
+            </w:pPr>
+            <w:r>
+              <w:rPr>
+                <w:rFonts w:hint="eastAsia"/>
+                <w:b w:val="0"/>
+                <w:bCs w:val="0"/>
+                <w:sz w:val="24"/>
+                <w:szCs w:val="24"/>
+                <w:vertAlign w:val="baseline"/>
+                <w:lang w:val="en-US" w:eastAsia="zh-CN"/>
+              </w:rPr>
+              <w:t>char(1)</w:t>
+            </w:r>
+          </w:p>
+        </w:tc>
+        <w:tc>
+          <w:tcPr>
+            <w:tcW w:w="2841" w:type="dxa"/>
+          </w:tcPr>
+          <w:p>
+            <w:pPr>
+              <w:numPr>
+                <w:ilvl w:val="0"/>
+                <w:numId w:val="0"/>
+              </w:numPr>
+              <w:rPr>
+                <w:rFonts w:hint="eastAsia"/>
+                <w:b w:val="0"/>
+                <w:bCs w:val="0"/>
+                <w:sz w:val="24"/>
+                <w:szCs w:val="24"/>
+                <w:vertAlign w:val="baseline"/>
+                <w:lang w:val="en-US" w:eastAsia="zh-CN"/>
+              </w:rPr>
+            </w:pPr>
+            <w:r>
+              <w:rPr>
+                <w:rFonts w:hint="eastAsia"/>
+                <w:b w:val="0"/>
+                <w:bCs w:val="0"/>
+                <w:sz w:val="24"/>
+                <w:szCs w:val="24"/>
+                <w:vertAlign w:val="baseline"/>
+                <w:lang w:val="en-US" w:eastAsia="zh-CN"/>
+              </w:rPr>
+              <w:t>非空</w:t>
+            </w:r>
+          </w:p>
+        </w:tc>
+      </w:tr>
+      <w:tr>
+        <w:tblPrEx>
+          <w:tblBorders>
+            <w:top w:val="single" w:color="auto" w:sz="4" w:space="0"/>
+            <w:left w:val="single" w:color="auto" w:sz="4" w:space="0"/>
+            <w:bottom w:val="single" w:color="auto" w:sz="4" w:space="0"/>
+            <w:right w:val="single" w:color="auto" w:sz="4" w:space="0"/>
+            <w:insideH w:val="single" w:color="auto" w:sz="4" w:space="0"/>
+            <w:insideV w:val="single" w:color="auto" w:sz="4" w:space="0"/>
+          </w:tblBorders>
+          <w:tblCellMar>
+            <w:top w:w="0" w:type="dxa"/>
+            <w:left w:w="108" w:type="dxa"/>
+            <w:bottom w:w="0" w:type="dxa"/>
+            <w:right w:w="108" w:type="dxa"/>
+          </w:tblCellMar>
+        </w:tblPrEx>
+        <w:tc>
+          <w:tcPr>
+            <w:tcW w:w="2840" w:type="dxa"/>
+          </w:tcPr>
+          <w:p>
+            <w:pPr>
+              <w:numPr>
+                <w:ilvl w:val="0"/>
+                <w:numId w:val="0"/>
+              </w:numPr>
+              <w:rPr>
+                <w:rFonts w:hint="default"/>
+                <w:b w:val="0"/>
+                <w:bCs w:val="0"/>
+                <w:sz w:val="24"/>
+                <w:szCs w:val="24"/>
+                <w:vertAlign w:val="baseline"/>
+                <w:lang w:val="en-US" w:eastAsia="zh-CN"/>
+              </w:rPr>
+            </w:pPr>
+            <w:r>
+              <w:rPr>
+                <w:rFonts w:hint="eastAsia"/>
+                <w:b w:val="0"/>
+                <w:bCs w:val="0"/>
+                <w:sz w:val="24"/>
+                <w:szCs w:val="24"/>
+                <w:vertAlign w:val="baseline"/>
+                <w:lang w:val="en-US" w:eastAsia="zh-CN"/>
+              </w:rPr>
+              <w:t>counselor_id(外键)</w:t>
+            </w:r>
+          </w:p>
+        </w:tc>
+        <w:tc>
+          <w:tcPr>
+            <w:tcW w:w="2841" w:type="dxa"/>
+          </w:tcPr>
+          <w:p>
+            <w:pPr>
+              <w:numPr>
+                <w:ilvl w:val="0"/>
+                <w:numId w:val="0"/>
+              </w:numPr>
+              <w:rPr>
+                <w:rFonts w:hint="eastAsia"/>
+                <w:b w:val="0"/>
+                <w:bCs w:val="0"/>
+                <w:sz w:val="24"/>
+                <w:szCs w:val="24"/>
+                <w:vertAlign w:val="baseline"/>
+                <w:lang w:val="en-US" w:eastAsia="zh-CN"/>
+              </w:rPr>
+            </w:pPr>
+            <w:r>
+              <w:rPr>
+                <w:rFonts w:hint="eastAsia"/>
+                <w:b w:val="0"/>
+                <w:bCs w:val="0"/>
+                <w:sz w:val="24"/>
+                <w:szCs w:val="24"/>
+                <w:vertAlign w:val="baseline"/>
+                <w:lang w:val="en-US" w:eastAsia="zh-CN"/>
+              </w:rPr>
+              <w:t>varchar(20)</w:t>
+            </w:r>
+          </w:p>
+        </w:tc>
+        <w:tc>
+          <w:tcPr>
+            <w:tcW w:w="2841" w:type="dxa"/>
+          </w:tcPr>
+          <w:p>
+            <w:pPr>
+              <w:numPr>
+                <w:ilvl w:val="0"/>
+                <w:numId w:val="0"/>
+              </w:numPr>
+              <w:rPr>
+                <w:rFonts w:hint="eastAsia"/>
+                <w:b w:val="0"/>
+                <w:bCs w:val="0"/>
+                <w:sz w:val="24"/>
+                <w:szCs w:val="24"/>
+                <w:vertAlign w:val="baseline"/>
+                <w:lang w:val="en-US" w:eastAsia="zh-CN"/>
+              </w:rPr>
+            </w:pPr>
+            <w:r>
+              <w:rPr>
+                <w:rFonts w:hint="eastAsia"/>
+                <w:b w:val="0"/>
+                <w:bCs w:val="0"/>
+                <w:sz w:val="24"/>
+                <w:szCs w:val="24"/>
+                <w:vertAlign w:val="baseline"/>
+                <w:lang w:val="en-US" w:eastAsia="zh-CN"/>
+              </w:rPr>
+              <w:t>非空</w:t>
+            </w:r>
+          </w:p>
+        </w:tc>
+      </w:tr>
+      <w:tr>
+        <w:tblPrEx>
+          <w:tblBorders>
+            <w:top w:val="single" w:color="auto" w:sz="4" w:space="0"/>
+            <w:left w:val="single" w:color="auto" w:sz="4" w:space="0"/>
+            <w:bottom w:val="single" w:color="auto" w:sz="4" w:space="0"/>
+            <w:right w:val="single" w:color="auto" w:sz="4" w:space="0"/>
+            <w:insideH w:val="single" w:color="auto" w:sz="4" w:space="0"/>
+            <w:insideV w:val="single" w:color="auto" w:sz="4" w:space="0"/>
+          </w:tblBorders>
+          <w:tblCellMar>
+            <w:top w:w="0" w:type="dxa"/>
+            <w:left w:w="108" w:type="dxa"/>
+            <w:bottom w:w="0" w:type="dxa"/>
+            <w:right w:w="108" w:type="dxa"/>
+          </w:tblCellMar>
+        </w:tblPrEx>
+        <w:tc>
+          <w:tcPr>
+            <w:tcW w:w="2840" w:type="dxa"/>
+          </w:tcPr>
+          <w:p>
+            <w:pPr>
+              <w:numPr>
+                <w:ilvl w:val="0"/>
+                <w:numId w:val="0"/>
+              </w:numPr>
+              <w:rPr>
+                <w:rFonts w:hint="default"/>
+                <w:b w:val="0"/>
+                <w:bCs w:val="0"/>
+                <w:sz w:val="24"/>
+                <w:szCs w:val="24"/>
+                <w:vertAlign w:val="baseline"/>
+                <w:lang w:val="en-US" w:eastAsia="zh-CN"/>
+              </w:rPr>
+            </w:pPr>
+            <w:r>
+              <w:rPr>
+                <w:rFonts w:hint="eastAsia"/>
+                <w:b w:val="0"/>
+                <w:bCs w:val="0"/>
+                <w:sz w:val="24"/>
+                <w:szCs w:val="24"/>
+                <w:vertAlign w:val="baseline"/>
+                <w:lang w:val="en-US" w:eastAsia="zh-CN"/>
+              </w:rPr>
               <w:t>createdTime</w:t>
             </w:r>
           </w:p>
@@ -11824,6 +10844,994 @@
                 <w:numId w:val="0"/>
               </w:numPr>
               <w:rPr>
+                <w:rFonts w:hint="eastAsia"/>
+                <w:b w:val="0"/>
+                <w:bCs w:val="0"/>
+                <w:sz w:val="24"/>
+                <w:szCs w:val="24"/>
+                <w:vertAlign w:val="baseline"/>
+                <w:lang w:val="en-US" w:eastAsia="zh-CN"/>
+              </w:rPr>
+            </w:pPr>
+            <w:r>
+              <w:rPr>
+                <w:rFonts w:hint="eastAsia"/>
+                <w:b w:val="0"/>
+                <w:bCs w:val="0"/>
+                <w:sz w:val="24"/>
+                <w:szCs w:val="24"/>
+                <w:vertAlign w:val="baseline"/>
+                <w:lang w:val="en-US" w:eastAsia="zh-CN"/>
+              </w:rPr>
+              <w:t>非空</w:t>
+            </w:r>
+          </w:p>
+        </w:tc>
+      </w:tr>
+    </w:tbl>
+    <w:p>
+      <w:pPr>
+        <w:numPr>
+          <w:ilvl w:val="0"/>
+          <w:numId w:val="0"/>
+        </w:numPr>
+        <w:ind w:leftChars="0"/>
+        <w:rPr>
+          <w:rFonts w:hint="eastAsia"/>
+          <w:b w:val="0"/>
+          <w:bCs w:val="0"/>
+          <w:sz w:val="24"/>
+          <w:szCs w:val="24"/>
+          <w:lang w:val="en-US" w:eastAsia="zh-CN"/>
+        </w:rPr>
+      </w:pPr>
+    </w:p>
+    <w:p>
+      <w:pPr>
+        <w:numPr>
+          <w:ilvl w:val="0"/>
+          <w:numId w:val="1"/>
+        </w:numPr>
+        <w:ind w:left="0" w:leftChars="0" w:firstLine="280" w:firstLineChars="100"/>
+        <w:rPr>
+          <w:rFonts w:hint="eastAsia"/>
+          <w:b w:val="0"/>
+          <w:bCs w:val="0"/>
+          <w:sz w:val="28"/>
+          <w:szCs w:val="28"/>
+          <w:lang w:val="en-US" w:eastAsia="zh-CN"/>
+        </w:rPr>
+      </w:pPr>
+      <w:r>
+        <w:rPr>
+          <w:rFonts w:hint="eastAsia"/>
+          <w:b w:val="0"/>
+          <w:bCs w:val="0"/>
+          <w:sz w:val="28"/>
+          <w:szCs w:val="28"/>
+          <w:lang w:val="en-US" w:eastAsia="zh-CN"/>
+        </w:rPr>
+        <w:t>体温表信息表</w:t>
+      </w:r>
+    </w:p>
+    <w:p>
+      <w:pPr>
+        <w:numPr>
+          <w:ilvl w:val="0"/>
+          <w:numId w:val="0"/>
+        </w:numPr>
+        <w:ind w:leftChars="0" w:firstLine="840" w:firstLineChars="300"/>
+        <w:rPr>
+          <w:rFonts w:hint="eastAsia"/>
+          <w:b w:val="0"/>
+          <w:bCs w:val="0"/>
+          <w:sz w:val="28"/>
+          <w:szCs w:val="28"/>
+          <w:lang w:val="en-US" w:eastAsia="zh-CN"/>
+        </w:rPr>
+      </w:pPr>
+      <w:r>
+        <w:rPr>
+          <w:rFonts w:hint="eastAsia"/>
+          <w:b w:val="0"/>
+          <w:bCs w:val="0"/>
+          <w:sz w:val="28"/>
+          <w:szCs w:val="28"/>
+          <w:lang w:val="en-US" w:eastAsia="zh-CN"/>
+        </w:rPr>
+        <w:t>这张表记录了体温表的相关信息，包括体温表的序号、学生学号、体温、是否发热（是/否）、辅导员工号、体温表的创建时间，如表5所示。</w:t>
+      </w:r>
+    </w:p>
+    <w:p>
+      <w:pPr>
+        <w:pStyle w:val="5"/>
+        <w:ind w:left="2520" w:leftChars="0" w:firstLine="420" w:firstLineChars="0"/>
+        <w:rPr>
+          <w:rFonts w:hint="eastAsia" w:eastAsia="黑体"/>
+          <w:lang w:val="en-US" w:eastAsia="zh-CN"/>
+        </w:rPr>
+      </w:pPr>
+      <w:r>
+        <w:t xml:space="preserve">表 </w:t>
+      </w:r>
+      <w:r>
+        <w:fldChar w:fldCharType="begin"/>
+      </w:r>
+      <w:r>
+        <w:instrText xml:space="preserve"> SEQ 表 \* ARABIC </w:instrText>
+      </w:r>
+      <w:r>
+        <w:fldChar w:fldCharType="separate"/>
+      </w:r>
+      <w:r>
+        <w:t>5</w:t>
+      </w:r>
+      <w:r>
+        <w:fldChar w:fldCharType="end"/>
+      </w:r>
+      <w:r>
+        <w:rPr>
+          <w:rFonts w:hint="eastAsia"/>
+          <w:sz w:val="18"/>
+          <w:szCs w:val="22"/>
+          <w:lang w:val="en-US" w:eastAsia="zh-CN"/>
+        </w:rPr>
+        <w:t xml:space="preserve"> </w:t>
+      </w:r>
+      <w:r>
+        <w:rPr>
+          <w:rFonts w:hint="eastAsia"/>
+          <w:b w:val="0"/>
+          <w:bCs w:val="0"/>
+          <w:sz w:val="21"/>
+          <w:szCs w:val="21"/>
+          <w:lang w:val="en-US" w:eastAsia="zh-CN"/>
+        </w:rPr>
+        <w:t>体温表信息表</w:t>
+      </w:r>
+    </w:p>
+    <w:tbl>
+      <w:tblPr>
+        <w:tblStyle w:val="13"/>
+        <w:tblW w:w="0" w:type="auto"/>
+        <w:tblInd w:w="0" w:type="dxa"/>
+        <w:tblBorders>
+          <w:top w:val="single" w:color="auto" w:sz="4" w:space="0"/>
+          <w:left w:val="single" w:color="auto" w:sz="4" w:space="0"/>
+          <w:bottom w:val="single" w:color="auto" w:sz="4" w:space="0"/>
+          <w:right w:val="single" w:color="auto" w:sz="4" w:space="0"/>
+          <w:insideH w:val="single" w:color="auto" w:sz="4" w:space="0"/>
+          <w:insideV w:val="single" w:color="auto" w:sz="4" w:space="0"/>
+        </w:tblBorders>
+        <w:tblLayout w:type="autofit"/>
+        <w:tblCellMar>
+          <w:top w:w="0" w:type="dxa"/>
+          <w:left w:w="108" w:type="dxa"/>
+          <w:bottom w:w="0" w:type="dxa"/>
+          <w:right w:w="108" w:type="dxa"/>
+        </w:tblCellMar>
+      </w:tblPr>
+      <w:tblGrid>
+        <w:gridCol w:w="2840"/>
+        <w:gridCol w:w="2841"/>
+        <w:gridCol w:w="2841"/>
+      </w:tblGrid>
+      <w:tr>
+        <w:tblPrEx>
+          <w:tblBorders>
+            <w:top w:val="single" w:color="auto" w:sz="4" w:space="0"/>
+            <w:left w:val="single" w:color="auto" w:sz="4" w:space="0"/>
+            <w:bottom w:val="single" w:color="auto" w:sz="4" w:space="0"/>
+            <w:right w:val="single" w:color="auto" w:sz="4" w:space="0"/>
+            <w:insideH w:val="single" w:color="auto" w:sz="4" w:space="0"/>
+            <w:insideV w:val="single" w:color="auto" w:sz="4" w:space="0"/>
+          </w:tblBorders>
+          <w:tblCellMar>
+            <w:top w:w="0" w:type="dxa"/>
+            <w:left w:w="108" w:type="dxa"/>
+            <w:bottom w:w="0" w:type="dxa"/>
+            <w:right w:w="108" w:type="dxa"/>
+          </w:tblCellMar>
+        </w:tblPrEx>
+        <w:tc>
+          <w:tcPr>
+            <w:tcW w:w="2840" w:type="dxa"/>
+          </w:tcPr>
+          <w:p>
+            <w:pPr>
+              <w:numPr>
+                <w:ilvl w:val="0"/>
+                <w:numId w:val="0"/>
+              </w:numPr>
+              <w:rPr>
+                <w:rFonts w:hint="default"/>
+                <w:b w:val="0"/>
+                <w:bCs w:val="0"/>
+                <w:sz w:val="24"/>
+                <w:szCs w:val="24"/>
+                <w:vertAlign w:val="baseline"/>
+                <w:lang w:val="en-US" w:eastAsia="zh-CN"/>
+              </w:rPr>
+            </w:pPr>
+            <w:r>
+              <w:rPr>
+                <w:rFonts w:hint="eastAsia"/>
+                <w:b w:val="0"/>
+                <w:bCs w:val="0"/>
+                <w:sz w:val="24"/>
+                <w:szCs w:val="24"/>
+                <w:vertAlign w:val="baseline"/>
+                <w:lang w:val="en-US" w:eastAsia="zh-CN"/>
+              </w:rPr>
+              <w:t>字段名</w:t>
+            </w:r>
+          </w:p>
+        </w:tc>
+        <w:tc>
+          <w:tcPr>
+            <w:tcW w:w="2841" w:type="dxa"/>
+          </w:tcPr>
+          <w:p>
+            <w:pPr>
+              <w:numPr>
+                <w:ilvl w:val="0"/>
+                <w:numId w:val="0"/>
+              </w:numPr>
+              <w:rPr>
+                <w:rFonts w:hint="default"/>
+                <w:b w:val="0"/>
+                <w:bCs w:val="0"/>
+                <w:sz w:val="24"/>
+                <w:szCs w:val="24"/>
+                <w:vertAlign w:val="baseline"/>
+                <w:lang w:val="en-US" w:eastAsia="zh-CN"/>
+              </w:rPr>
+            </w:pPr>
+            <w:r>
+              <w:rPr>
+                <w:rFonts w:hint="eastAsia"/>
+                <w:b w:val="0"/>
+                <w:bCs w:val="0"/>
+                <w:sz w:val="24"/>
+                <w:szCs w:val="24"/>
+                <w:vertAlign w:val="baseline"/>
+                <w:lang w:val="en-US" w:eastAsia="zh-CN"/>
+              </w:rPr>
+              <w:t>数据类型</w:t>
+            </w:r>
+          </w:p>
+        </w:tc>
+        <w:tc>
+          <w:tcPr>
+            <w:tcW w:w="2841" w:type="dxa"/>
+          </w:tcPr>
+          <w:p>
+            <w:pPr>
+              <w:numPr>
+                <w:ilvl w:val="0"/>
+                <w:numId w:val="0"/>
+              </w:numPr>
+              <w:rPr>
+                <w:rFonts w:hint="default"/>
+                <w:b w:val="0"/>
+                <w:bCs w:val="0"/>
+                <w:sz w:val="24"/>
+                <w:szCs w:val="24"/>
+                <w:vertAlign w:val="baseline"/>
+                <w:lang w:val="en-US" w:eastAsia="zh-CN"/>
+              </w:rPr>
+            </w:pPr>
+            <w:r>
+              <w:rPr>
+                <w:rFonts w:hint="eastAsia"/>
+                <w:b w:val="0"/>
+                <w:bCs w:val="0"/>
+                <w:sz w:val="24"/>
+                <w:szCs w:val="24"/>
+                <w:vertAlign w:val="baseline"/>
+                <w:lang w:val="en-US" w:eastAsia="zh-CN"/>
+              </w:rPr>
+              <w:t>允许空值</w:t>
+            </w:r>
+          </w:p>
+        </w:tc>
+      </w:tr>
+      <w:tr>
+        <w:tblPrEx>
+          <w:tblBorders>
+            <w:top w:val="single" w:color="auto" w:sz="4" w:space="0"/>
+            <w:left w:val="single" w:color="auto" w:sz="4" w:space="0"/>
+            <w:bottom w:val="single" w:color="auto" w:sz="4" w:space="0"/>
+            <w:right w:val="single" w:color="auto" w:sz="4" w:space="0"/>
+            <w:insideH w:val="single" w:color="auto" w:sz="4" w:space="0"/>
+            <w:insideV w:val="single" w:color="auto" w:sz="4" w:space="0"/>
+          </w:tblBorders>
+          <w:tblCellMar>
+            <w:top w:w="0" w:type="dxa"/>
+            <w:left w:w="108" w:type="dxa"/>
+            <w:bottom w:w="0" w:type="dxa"/>
+            <w:right w:w="108" w:type="dxa"/>
+          </w:tblCellMar>
+        </w:tblPrEx>
+        <w:tc>
+          <w:tcPr>
+            <w:tcW w:w="2840" w:type="dxa"/>
+          </w:tcPr>
+          <w:p>
+            <w:pPr>
+              <w:numPr>
+                <w:ilvl w:val="0"/>
+                <w:numId w:val="0"/>
+              </w:numPr>
+              <w:rPr>
+                <w:rFonts w:hint="default"/>
+                <w:b w:val="0"/>
+                <w:bCs w:val="0"/>
+                <w:sz w:val="24"/>
+                <w:szCs w:val="24"/>
+                <w:vertAlign w:val="baseline"/>
+                <w:lang w:val="en-US" w:eastAsia="zh-CN"/>
+              </w:rPr>
+            </w:pPr>
+            <w:r>
+              <w:rPr>
+                <w:rFonts w:hint="eastAsia"/>
+                <w:b w:val="0"/>
+                <w:bCs w:val="0"/>
+                <w:sz w:val="24"/>
+                <w:szCs w:val="24"/>
+                <w:vertAlign w:val="baseline"/>
+                <w:lang w:val="en-US" w:eastAsia="zh-CN"/>
+              </w:rPr>
+              <w:t>sn(主键)</w:t>
+            </w:r>
+          </w:p>
+        </w:tc>
+        <w:tc>
+          <w:tcPr>
+            <w:tcW w:w="2841" w:type="dxa"/>
+          </w:tcPr>
+          <w:p>
+            <w:pPr>
+              <w:numPr>
+                <w:ilvl w:val="0"/>
+                <w:numId w:val="0"/>
+              </w:numPr>
+              <w:rPr>
+                <w:rFonts w:hint="default"/>
+                <w:b w:val="0"/>
+                <w:bCs w:val="0"/>
+                <w:sz w:val="24"/>
+                <w:szCs w:val="24"/>
+                <w:vertAlign w:val="baseline"/>
+                <w:lang w:val="en-US" w:eastAsia="zh-CN"/>
+              </w:rPr>
+            </w:pPr>
+            <w:r>
+              <w:rPr>
+                <w:rFonts w:hint="eastAsia"/>
+                <w:b w:val="0"/>
+                <w:bCs w:val="0"/>
+                <w:sz w:val="24"/>
+                <w:szCs w:val="24"/>
+                <w:vertAlign w:val="baseline"/>
+                <w:lang w:val="en-US" w:eastAsia="zh-CN"/>
+              </w:rPr>
+              <w:t>int(10)</w:t>
+            </w:r>
+          </w:p>
+        </w:tc>
+        <w:tc>
+          <w:tcPr>
+            <w:tcW w:w="2841" w:type="dxa"/>
+          </w:tcPr>
+          <w:p>
+            <w:pPr>
+              <w:numPr>
+                <w:ilvl w:val="0"/>
+                <w:numId w:val="0"/>
+              </w:numPr>
+              <w:rPr>
+                <w:rFonts w:hint="default"/>
+                <w:b w:val="0"/>
+                <w:bCs w:val="0"/>
+                <w:sz w:val="24"/>
+                <w:szCs w:val="24"/>
+                <w:vertAlign w:val="baseline"/>
+                <w:lang w:val="en-US" w:eastAsia="zh-CN"/>
+              </w:rPr>
+            </w:pPr>
+            <w:r>
+              <w:rPr>
+                <w:rFonts w:hint="eastAsia"/>
+                <w:b w:val="0"/>
+                <w:bCs w:val="0"/>
+                <w:sz w:val="24"/>
+                <w:szCs w:val="24"/>
+                <w:vertAlign w:val="baseline"/>
+                <w:lang w:val="en-US" w:eastAsia="zh-CN"/>
+              </w:rPr>
+              <w:t>非空</w:t>
+            </w:r>
+          </w:p>
+        </w:tc>
+      </w:tr>
+      <w:tr>
+        <w:tblPrEx>
+          <w:tblBorders>
+            <w:top w:val="single" w:color="auto" w:sz="4" w:space="0"/>
+            <w:left w:val="single" w:color="auto" w:sz="4" w:space="0"/>
+            <w:bottom w:val="single" w:color="auto" w:sz="4" w:space="0"/>
+            <w:right w:val="single" w:color="auto" w:sz="4" w:space="0"/>
+            <w:insideH w:val="single" w:color="auto" w:sz="4" w:space="0"/>
+            <w:insideV w:val="single" w:color="auto" w:sz="4" w:space="0"/>
+          </w:tblBorders>
+          <w:tblCellMar>
+            <w:top w:w="0" w:type="dxa"/>
+            <w:left w:w="108" w:type="dxa"/>
+            <w:bottom w:w="0" w:type="dxa"/>
+            <w:right w:w="108" w:type="dxa"/>
+          </w:tblCellMar>
+        </w:tblPrEx>
+        <w:tc>
+          <w:tcPr>
+            <w:tcW w:w="2840" w:type="dxa"/>
+          </w:tcPr>
+          <w:p>
+            <w:pPr>
+              <w:numPr>
+                <w:ilvl w:val="0"/>
+                <w:numId w:val="0"/>
+              </w:numPr>
+              <w:rPr>
+                <w:rFonts w:hint="default"/>
+                <w:b w:val="0"/>
+                <w:bCs w:val="0"/>
+                <w:sz w:val="24"/>
+                <w:szCs w:val="24"/>
+                <w:vertAlign w:val="baseline"/>
+                <w:lang w:val="en-US" w:eastAsia="zh-CN"/>
+              </w:rPr>
+            </w:pPr>
+            <w:r>
+              <w:rPr>
+                <w:rFonts w:hint="eastAsia"/>
+                <w:b w:val="0"/>
+                <w:bCs w:val="0"/>
+                <w:sz w:val="24"/>
+                <w:szCs w:val="24"/>
+                <w:vertAlign w:val="baseline"/>
+                <w:lang w:val="en-US" w:eastAsia="zh-CN"/>
+              </w:rPr>
+              <w:t>s_id(外键)</w:t>
+            </w:r>
+          </w:p>
+        </w:tc>
+        <w:tc>
+          <w:tcPr>
+            <w:tcW w:w="2841" w:type="dxa"/>
+          </w:tcPr>
+          <w:p>
+            <w:pPr>
+              <w:numPr>
+                <w:ilvl w:val="0"/>
+                <w:numId w:val="0"/>
+              </w:numPr>
+              <w:rPr>
+                <w:rFonts w:hint="default"/>
+                <w:b w:val="0"/>
+                <w:bCs w:val="0"/>
+                <w:sz w:val="24"/>
+                <w:szCs w:val="24"/>
+                <w:vertAlign w:val="baseline"/>
+                <w:lang w:val="en-US" w:eastAsia="zh-CN"/>
+              </w:rPr>
+            </w:pPr>
+            <w:r>
+              <w:rPr>
+                <w:rFonts w:hint="eastAsia"/>
+                <w:b w:val="0"/>
+                <w:bCs w:val="0"/>
+                <w:sz w:val="24"/>
+                <w:szCs w:val="24"/>
+                <w:vertAlign w:val="baseline"/>
+                <w:lang w:val="en-US" w:eastAsia="zh-CN"/>
+              </w:rPr>
+              <w:t>varchar(20)</w:t>
+            </w:r>
+          </w:p>
+        </w:tc>
+        <w:tc>
+          <w:tcPr>
+            <w:tcW w:w="2841" w:type="dxa"/>
+          </w:tcPr>
+          <w:p>
+            <w:pPr>
+              <w:numPr>
+                <w:ilvl w:val="0"/>
+                <w:numId w:val="0"/>
+              </w:numPr>
+              <w:rPr>
+                <w:rFonts w:hint="default"/>
+                <w:b w:val="0"/>
+                <w:bCs w:val="0"/>
+                <w:sz w:val="24"/>
+                <w:szCs w:val="24"/>
+                <w:vertAlign w:val="baseline"/>
+                <w:lang w:val="en-US" w:eastAsia="zh-CN"/>
+              </w:rPr>
+            </w:pPr>
+            <w:r>
+              <w:rPr>
+                <w:rFonts w:hint="eastAsia"/>
+                <w:b w:val="0"/>
+                <w:bCs w:val="0"/>
+                <w:sz w:val="24"/>
+                <w:szCs w:val="24"/>
+                <w:vertAlign w:val="baseline"/>
+                <w:lang w:val="en-US" w:eastAsia="zh-CN"/>
+              </w:rPr>
+              <w:t>非空</w:t>
+            </w:r>
+          </w:p>
+        </w:tc>
+      </w:tr>
+      <w:tr>
+        <w:tblPrEx>
+          <w:tblBorders>
+            <w:top w:val="single" w:color="auto" w:sz="4" w:space="0"/>
+            <w:left w:val="single" w:color="auto" w:sz="4" w:space="0"/>
+            <w:bottom w:val="single" w:color="auto" w:sz="4" w:space="0"/>
+            <w:right w:val="single" w:color="auto" w:sz="4" w:space="0"/>
+            <w:insideH w:val="single" w:color="auto" w:sz="4" w:space="0"/>
+            <w:insideV w:val="single" w:color="auto" w:sz="4" w:space="0"/>
+          </w:tblBorders>
+          <w:tblCellMar>
+            <w:top w:w="0" w:type="dxa"/>
+            <w:left w:w="108" w:type="dxa"/>
+            <w:bottom w:w="0" w:type="dxa"/>
+            <w:right w:w="108" w:type="dxa"/>
+          </w:tblCellMar>
+        </w:tblPrEx>
+        <w:tc>
+          <w:tcPr>
+            <w:tcW w:w="2840" w:type="dxa"/>
+          </w:tcPr>
+          <w:p>
+            <w:pPr>
+              <w:numPr>
+                <w:ilvl w:val="0"/>
+                <w:numId w:val="0"/>
+              </w:numPr>
+              <w:rPr>
+                <w:rFonts w:hint="default"/>
+                <w:b w:val="0"/>
+                <w:bCs w:val="0"/>
+                <w:sz w:val="24"/>
+                <w:szCs w:val="24"/>
+                <w:vertAlign w:val="baseline"/>
+                <w:lang w:val="en-US" w:eastAsia="zh-CN"/>
+              </w:rPr>
+            </w:pPr>
+            <w:r>
+              <w:rPr>
+                <w:rFonts w:hint="eastAsia"/>
+                <w:b w:val="0"/>
+                <w:bCs w:val="0"/>
+                <w:sz w:val="24"/>
+                <w:szCs w:val="24"/>
+                <w:vertAlign w:val="baseline"/>
+                <w:lang w:val="en-US" w:eastAsia="zh-CN"/>
+              </w:rPr>
+              <w:t>temperature</w:t>
+            </w:r>
+          </w:p>
+        </w:tc>
+        <w:tc>
+          <w:tcPr>
+            <w:tcW w:w="2841" w:type="dxa"/>
+          </w:tcPr>
+          <w:p>
+            <w:pPr>
+              <w:numPr>
+                <w:ilvl w:val="0"/>
+                <w:numId w:val="0"/>
+              </w:numPr>
+              <w:rPr>
+                <w:rFonts w:hint="default"/>
+                <w:b w:val="0"/>
+                <w:bCs w:val="0"/>
+                <w:sz w:val="24"/>
+                <w:szCs w:val="24"/>
+                <w:vertAlign w:val="baseline"/>
+                <w:lang w:val="en-US" w:eastAsia="zh-CN"/>
+              </w:rPr>
+            </w:pPr>
+            <w:r>
+              <w:rPr>
+                <w:rFonts w:hint="eastAsia"/>
+                <w:b w:val="0"/>
+                <w:bCs w:val="0"/>
+                <w:sz w:val="24"/>
+                <w:szCs w:val="24"/>
+                <w:vertAlign w:val="baseline"/>
+                <w:lang w:val="en-US" w:eastAsia="zh-CN"/>
+              </w:rPr>
+              <w:t>float</w:t>
+            </w:r>
+          </w:p>
+        </w:tc>
+        <w:tc>
+          <w:tcPr>
+            <w:tcW w:w="2841" w:type="dxa"/>
+          </w:tcPr>
+          <w:p>
+            <w:pPr>
+              <w:numPr>
+                <w:ilvl w:val="0"/>
+                <w:numId w:val="0"/>
+              </w:numPr>
+              <w:rPr>
+                <w:rFonts w:hint="default"/>
+                <w:b w:val="0"/>
+                <w:bCs w:val="0"/>
+                <w:sz w:val="24"/>
+                <w:szCs w:val="24"/>
+                <w:vertAlign w:val="baseline"/>
+                <w:lang w:val="en-US" w:eastAsia="zh-CN"/>
+              </w:rPr>
+            </w:pPr>
+            <w:r>
+              <w:rPr>
+                <w:rFonts w:hint="eastAsia"/>
+                <w:b w:val="0"/>
+                <w:bCs w:val="0"/>
+                <w:sz w:val="24"/>
+                <w:szCs w:val="24"/>
+                <w:vertAlign w:val="baseline"/>
+                <w:lang w:val="en-US" w:eastAsia="zh-CN"/>
+              </w:rPr>
+              <w:t>非空</w:t>
+            </w:r>
+          </w:p>
+        </w:tc>
+      </w:tr>
+      <w:tr>
+        <w:tblPrEx>
+          <w:tblBorders>
+            <w:top w:val="single" w:color="auto" w:sz="4" w:space="0"/>
+            <w:left w:val="single" w:color="auto" w:sz="4" w:space="0"/>
+            <w:bottom w:val="single" w:color="auto" w:sz="4" w:space="0"/>
+            <w:right w:val="single" w:color="auto" w:sz="4" w:space="0"/>
+            <w:insideH w:val="single" w:color="auto" w:sz="4" w:space="0"/>
+            <w:insideV w:val="single" w:color="auto" w:sz="4" w:space="0"/>
+          </w:tblBorders>
+          <w:tblCellMar>
+            <w:top w:w="0" w:type="dxa"/>
+            <w:left w:w="108" w:type="dxa"/>
+            <w:bottom w:w="0" w:type="dxa"/>
+            <w:right w:w="108" w:type="dxa"/>
+          </w:tblCellMar>
+        </w:tblPrEx>
+        <w:tc>
+          <w:tcPr>
+            <w:tcW w:w="2840" w:type="dxa"/>
+          </w:tcPr>
+          <w:p>
+            <w:pPr>
+              <w:numPr>
+                <w:ilvl w:val="0"/>
+                <w:numId w:val="0"/>
+              </w:numPr>
+              <w:rPr>
+                <w:rFonts w:hint="default"/>
+                <w:b w:val="0"/>
+                <w:bCs w:val="0"/>
+                <w:sz w:val="24"/>
+                <w:szCs w:val="24"/>
+                <w:vertAlign w:val="baseline"/>
+                <w:lang w:val="en-US" w:eastAsia="zh-CN"/>
+              </w:rPr>
+            </w:pPr>
+            <w:r>
+              <w:rPr>
+                <w:rFonts w:hint="eastAsia"/>
+                <w:b w:val="0"/>
+                <w:bCs w:val="0"/>
+                <w:sz w:val="24"/>
+                <w:szCs w:val="24"/>
+                <w:vertAlign w:val="baseline"/>
+                <w:lang w:val="en-US" w:eastAsia="zh-CN"/>
+              </w:rPr>
+              <w:t>fever</w:t>
+            </w:r>
+          </w:p>
+        </w:tc>
+        <w:tc>
+          <w:tcPr>
+            <w:tcW w:w="2841" w:type="dxa"/>
+          </w:tcPr>
+          <w:p>
+            <w:pPr>
+              <w:numPr>
+                <w:ilvl w:val="0"/>
+                <w:numId w:val="0"/>
+              </w:numPr>
+              <w:rPr>
+                <w:rFonts w:hint="default"/>
+                <w:b w:val="0"/>
+                <w:bCs w:val="0"/>
+                <w:sz w:val="24"/>
+                <w:szCs w:val="24"/>
+                <w:vertAlign w:val="baseline"/>
+                <w:lang w:val="en-US" w:eastAsia="zh-CN"/>
+              </w:rPr>
+            </w:pPr>
+            <w:r>
+              <w:rPr>
+                <w:rFonts w:hint="eastAsia"/>
+                <w:b w:val="0"/>
+                <w:bCs w:val="0"/>
+                <w:sz w:val="24"/>
+                <w:szCs w:val="24"/>
+                <w:vertAlign w:val="baseline"/>
+                <w:lang w:val="en-US" w:eastAsia="zh-CN"/>
+              </w:rPr>
+              <w:t>char(1)</w:t>
+            </w:r>
+          </w:p>
+        </w:tc>
+        <w:tc>
+          <w:tcPr>
+            <w:tcW w:w="2841" w:type="dxa"/>
+          </w:tcPr>
+          <w:p>
+            <w:pPr>
+              <w:numPr>
+                <w:ilvl w:val="0"/>
+                <w:numId w:val="0"/>
+              </w:numPr>
+              <w:rPr>
+                <w:rFonts w:hint="default"/>
+                <w:b w:val="0"/>
+                <w:bCs w:val="0"/>
+                <w:sz w:val="24"/>
+                <w:szCs w:val="24"/>
+                <w:vertAlign w:val="baseline"/>
+                <w:lang w:val="en-US" w:eastAsia="zh-CN"/>
+              </w:rPr>
+            </w:pPr>
+            <w:r>
+              <w:rPr>
+                <w:rFonts w:hint="eastAsia"/>
+                <w:b w:val="0"/>
+                <w:bCs w:val="0"/>
+                <w:sz w:val="24"/>
+                <w:szCs w:val="24"/>
+                <w:vertAlign w:val="baseline"/>
+                <w:lang w:val="en-US" w:eastAsia="zh-CN"/>
+              </w:rPr>
+              <w:t>非空</w:t>
+            </w:r>
+          </w:p>
+        </w:tc>
+      </w:tr>
+      <w:tr>
+        <w:tblPrEx>
+          <w:tblBorders>
+            <w:top w:val="single" w:color="auto" w:sz="4" w:space="0"/>
+            <w:left w:val="single" w:color="auto" w:sz="4" w:space="0"/>
+            <w:bottom w:val="single" w:color="auto" w:sz="4" w:space="0"/>
+            <w:right w:val="single" w:color="auto" w:sz="4" w:space="0"/>
+            <w:insideH w:val="single" w:color="auto" w:sz="4" w:space="0"/>
+            <w:insideV w:val="single" w:color="auto" w:sz="4" w:space="0"/>
+          </w:tblBorders>
+          <w:tblCellMar>
+            <w:top w:w="0" w:type="dxa"/>
+            <w:left w:w="108" w:type="dxa"/>
+            <w:bottom w:w="0" w:type="dxa"/>
+            <w:right w:w="108" w:type="dxa"/>
+          </w:tblCellMar>
+        </w:tblPrEx>
+        <w:tc>
+          <w:tcPr>
+            <w:tcW w:w="2840" w:type="dxa"/>
+          </w:tcPr>
+          <w:p>
+            <w:pPr>
+              <w:numPr>
+                <w:ilvl w:val="0"/>
+                <w:numId w:val="0"/>
+              </w:numPr>
+              <w:rPr>
+                <w:rFonts w:hint="default"/>
+                <w:b w:val="0"/>
+                <w:bCs w:val="0"/>
+                <w:sz w:val="24"/>
+                <w:szCs w:val="24"/>
+                <w:vertAlign w:val="baseline"/>
+                <w:lang w:val="en-US" w:eastAsia="zh-CN"/>
+              </w:rPr>
+            </w:pPr>
+            <w:r>
+              <w:rPr>
+                <w:rFonts w:hint="eastAsia"/>
+                <w:b w:val="0"/>
+                <w:bCs w:val="0"/>
+                <w:sz w:val="24"/>
+                <w:szCs w:val="24"/>
+                <w:vertAlign w:val="baseline"/>
+                <w:lang w:val="en-US" w:eastAsia="zh-CN"/>
+              </w:rPr>
+              <w:t>counselor_id(外键)</w:t>
+            </w:r>
+          </w:p>
+        </w:tc>
+        <w:tc>
+          <w:tcPr>
+            <w:tcW w:w="2841" w:type="dxa"/>
+          </w:tcPr>
+          <w:p>
+            <w:pPr>
+              <w:numPr>
+                <w:ilvl w:val="0"/>
+                <w:numId w:val="0"/>
+              </w:numPr>
+              <w:rPr>
+                <w:rFonts w:hint="default"/>
+                <w:b w:val="0"/>
+                <w:bCs w:val="0"/>
+                <w:sz w:val="24"/>
+                <w:szCs w:val="24"/>
+                <w:vertAlign w:val="baseline"/>
+                <w:lang w:val="en-US" w:eastAsia="zh-CN"/>
+              </w:rPr>
+            </w:pPr>
+            <w:r>
+              <w:rPr>
+                <w:rFonts w:hint="eastAsia"/>
+                <w:b w:val="0"/>
+                <w:bCs w:val="0"/>
+                <w:sz w:val="24"/>
+                <w:szCs w:val="24"/>
+                <w:vertAlign w:val="baseline"/>
+                <w:lang w:val="en-US" w:eastAsia="zh-CN"/>
+              </w:rPr>
+              <w:t>varchar(20)</w:t>
+            </w:r>
+          </w:p>
+        </w:tc>
+        <w:tc>
+          <w:tcPr>
+            <w:tcW w:w="2841" w:type="dxa"/>
+          </w:tcPr>
+          <w:p>
+            <w:pPr>
+              <w:numPr>
+                <w:ilvl w:val="0"/>
+                <w:numId w:val="0"/>
+              </w:numPr>
+              <w:rPr>
+                <w:rFonts w:hint="default"/>
+                <w:b w:val="0"/>
+                <w:bCs w:val="0"/>
+                <w:sz w:val="24"/>
+                <w:szCs w:val="24"/>
+                <w:vertAlign w:val="baseline"/>
+                <w:lang w:val="en-US" w:eastAsia="zh-CN"/>
+              </w:rPr>
+            </w:pPr>
+            <w:r>
+              <w:rPr>
+                <w:rFonts w:hint="eastAsia"/>
+                <w:b w:val="0"/>
+                <w:bCs w:val="0"/>
+                <w:sz w:val="24"/>
+                <w:szCs w:val="24"/>
+                <w:vertAlign w:val="baseline"/>
+                <w:lang w:val="en-US" w:eastAsia="zh-CN"/>
+              </w:rPr>
+              <w:t>非空</w:t>
+            </w:r>
+          </w:p>
+        </w:tc>
+      </w:tr>
+      <w:tr>
+        <w:tblPrEx>
+          <w:tblBorders>
+            <w:top w:val="single" w:color="auto" w:sz="4" w:space="0"/>
+            <w:left w:val="single" w:color="auto" w:sz="4" w:space="0"/>
+            <w:bottom w:val="single" w:color="auto" w:sz="4" w:space="0"/>
+            <w:right w:val="single" w:color="auto" w:sz="4" w:space="0"/>
+            <w:insideH w:val="single" w:color="auto" w:sz="4" w:space="0"/>
+            <w:insideV w:val="single" w:color="auto" w:sz="4" w:space="0"/>
+          </w:tblBorders>
+          <w:tblCellMar>
+            <w:top w:w="0" w:type="dxa"/>
+            <w:left w:w="108" w:type="dxa"/>
+            <w:bottom w:w="0" w:type="dxa"/>
+            <w:right w:w="108" w:type="dxa"/>
+          </w:tblCellMar>
+        </w:tblPrEx>
+        <w:tc>
+          <w:tcPr>
+            <w:tcW w:w="2840" w:type="dxa"/>
+          </w:tcPr>
+          <w:p>
+            <w:pPr>
+              <w:numPr>
+                <w:ilvl w:val="0"/>
+                <w:numId w:val="0"/>
+              </w:numPr>
+              <w:rPr>
+                <w:rFonts w:hint="default"/>
+                <w:b w:val="0"/>
+                <w:bCs w:val="0"/>
+                <w:sz w:val="24"/>
+                <w:szCs w:val="24"/>
+                <w:vertAlign w:val="baseline"/>
+                <w:lang w:val="en-US" w:eastAsia="zh-CN"/>
+              </w:rPr>
+            </w:pPr>
+            <w:r>
+              <w:rPr>
+                <w:rFonts w:hint="eastAsia"/>
+                <w:b w:val="0"/>
+                <w:bCs w:val="0"/>
+                <w:sz w:val="24"/>
+                <w:szCs w:val="24"/>
+                <w:vertAlign w:val="baseline"/>
+                <w:lang w:val="en-US" w:eastAsia="zh-CN"/>
+              </w:rPr>
+              <w:t>createdTime</w:t>
+            </w:r>
+          </w:p>
+        </w:tc>
+        <w:tc>
+          <w:tcPr>
+            <w:tcW w:w="2841" w:type="dxa"/>
+          </w:tcPr>
+          <w:p>
+            <w:pPr>
+              <w:numPr>
+                <w:ilvl w:val="0"/>
+                <w:numId w:val="0"/>
+              </w:numPr>
+              <w:rPr>
+                <w:rFonts w:hint="default"/>
+                <w:b w:val="0"/>
+                <w:bCs w:val="0"/>
+                <w:sz w:val="24"/>
+                <w:szCs w:val="24"/>
+                <w:vertAlign w:val="baseline"/>
+                <w:lang w:val="en-US" w:eastAsia="zh-CN"/>
+              </w:rPr>
+            </w:pPr>
+            <w:r>
+              <w:rPr>
+                <w:rFonts w:hint="eastAsia"/>
+                <w:b w:val="0"/>
+                <w:bCs w:val="0"/>
+                <w:sz w:val="24"/>
+                <w:szCs w:val="24"/>
+                <w:vertAlign w:val="baseline"/>
+                <w:lang w:val="en-US" w:eastAsia="zh-CN"/>
+              </w:rPr>
+              <w:t>datetime</w:t>
+            </w:r>
+          </w:p>
+        </w:tc>
+        <w:tc>
+          <w:tcPr>
+            <w:tcW w:w="2841" w:type="dxa"/>
+          </w:tcPr>
+          <w:p>
+            <w:pPr>
+              <w:numPr>
+                <w:ilvl w:val="0"/>
+                <w:numId w:val="0"/>
+              </w:numPr>
+              <w:rPr>
                 <w:rFonts w:hint="default"/>
                 <w:b w:val="0"/>
                 <w:bCs w:val="0"/>
@@ -11875,8 +11883,8 @@
           <w:lang w:val="en-US" w:eastAsia="zh-CN"/>
         </w:rPr>
       </w:pPr>
-      <w:bookmarkStart w:id="37" w:name="_Toc24089"/>
-      <w:bookmarkStart w:id="38" w:name="_Toc20251"/>
+      <w:bookmarkStart w:id="37" w:name="_Toc20251"/>
+      <w:bookmarkStart w:id="38" w:name="_Toc24089"/>
       <w:r>
         <w:rPr>
           <w:rFonts w:hint="eastAsia"/>
@@ -12232,6 +12240,7 @@
     <w:p>
       <w:pPr>
         <w:numPr>
+          <w:ilvl w:val="0"/>
           <w:numId w:val="0"/>
         </w:numPr>
         <w:ind w:left="210" w:hanging="280" w:hangingChars="100"/>
@@ -12262,6 +12271,7 @@
     <w:p>
       <w:pPr>
         <w:numPr>
+          <w:ilvl w:val="0"/>
           <w:numId w:val="0"/>
         </w:numPr>
         <w:ind w:firstLine="420" w:firstLineChars="0"/>
@@ -12319,6 +12329,7 @@
       <w:pPr>
         <w:pStyle w:val="5"/>
         <w:numPr>
+          <w:ilvl w:val="0"/>
           <w:numId w:val="0"/>
         </w:numPr>
         <w:ind w:firstLine="3000" w:firstLineChars="1500"/>
@@ -12389,6 +12400,7 @@
     <w:p>
       <w:pPr>
         <w:numPr>
+          <w:ilvl w:val="0"/>
           <w:numId w:val="0"/>
         </w:numPr>
         <w:ind w:left="210" w:hanging="280" w:hangingChars="100"/>
@@ -12416,12 +12428,21 @@
           <w:lang w:val="en-US" w:eastAsia="zh-CN"/>
         </w:rPr>
         <w:tab/>
+      </w:r>
+      <w:r>
+        <w:rPr>
+          <w:rFonts w:hint="eastAsia"/>
+          <w:sz w:val="28"/>
+          <w:szCs w:val="28"/>
+          <w:lang w:val="en-US" w:eastAsia="zh-CN"/>
+        </w:rPr>
         <w:t xml:space="preserve"> 学生可以填写并提交假条，也可以对假条进行修改、删除和查询。辅导员可以对假条进行审批，并且可以对汇总后的假条进行分类，也可以根据学生的学号来查询假条。用例图如图3.9 所示。</w:t>
       </w:r>
     </w:p>
     <w:p>
       <w:pPr>
         <w:numPr>
+          <w:ilvl w:val="0"/>
           <w:numId w:val="0"/>
         </w:numPr>
         <w:jc w:val="center"/>
@@ -12479,6 +12500,7 @@
       <w:pPr>
         <w:pStyle w:val="5"/>
         <w:numPr>
+          <w:ilvl w:val="0"/>
           <w:numId w:val="0"/>
         </w:numPr>
         <w:ind w:left="2100" w:leftChars="0" w:firstLine="1200" w:firstLineChars="600"/>
@@ -12525,6 +12547,7 @@
     <w:p>
       <w:pPr>
         <w:numPr>
+          <w:ilvl w:val="0"/>
           <w:numId w:val="0"/>
         </w:numPr>
         <w:rPr>
@@ -12588,12 +12611,21 @@
           <w:lang w:val="en-US" w:eastAsia="zh-CN"/>
         </w:rPr>
         <w:tab/>
+      </w:r>
+      <w:r>
+        <w:rPr>
+          <w:rFonts w:hint="eastAsia"/>
+          <w:sz w:val="28"/>
+          <w:szCs w:val="28"/>
+          <w:lang w:val="en-US" w:eastAsia="zh-CN"/>
+        </w:rPr>
         <w:t xml:space="preserve"> 学生可以填写并提交体温表，也可以对体温表进行修改、删除和查询。辅导员主要是对体温表进行汇总，并且可以按照“是否发热”进行筛选，也可以根据学生的学号来查询他的所有体温表。用例图如图3.10 所示。</w:t>
       </w:r>
     </w:p>
     <w:p>
       <w:pPr>
         <w:numPr>
+          <w:ilvl w:val="0"/>
           <w:numId w:val="0"/>
         </w:numPr>
         <w:jc w:val="center"/>
@@ -12651,6 +12683,7 @@
       <w:pPr>
         <w:pStyle w:val="5"/>
         <w:numPr>
+          <w:ilvl w:val="0"/>
           <w:numId w:val="0"/>
         </w:numPr>
         <w:ind w:firstLine="3200" w:firstLineChars="1600"/>
@@ -12697,6 +12730,7 @@
     <w:p>
       <w:pPr>
         <w:numPr>
+          <w:ilvl w:val="0"/>
           <w:numId w:val="0"/>
         </w:numPr>
         <w:rPr>
@@ -12708,6 +12742,7 @@
     <w:p>
       <w:pPr>
         <w:numPr>
+          <w:ilvl w:val="0"/>
           <w:numId w:val="0"/>
         </w:numPr>
         <w:rPr>
@@ -12754,8 +12789,8 @@
           <w:lang w:val="en-US" w:eastAsia="zh-CN"/>
         </w:rPr>
       </w:pPr>
-      <w:bookmarkStart w:id="40" w:name="_Toc17480"/>
-      <w:bookmarkStart w:id="41" w:name="_Toc9675"/>
+      <w:bookmarkStart w:id="40" w:name="_Toc9675"/>
+      <w:bookmarkStart w:id="41" w:name="_Toc17480"/>
       <w:r>
         <w:rPr>
           <w:rFonts w:hint="eastAsia"/>
@@ -12890,6 +12925,7 @@
     <w:p>
       <w:pPr>
         <w:numPr>
+          <w:ilvl w:val="0"/>
           <w:numId w:val="0"/>
         </w:numPr>
         <w:ind w:firstLine="1120" w:firstLineChars="400"/>
@@ -12909,78 +12945,6 @@
           <w:lang w:val="en-US" w:eastAsia="zh-CN"/>
         </w:rPr>
         <w:t>①展示、修改个人信息</w:t>
-      </w:r>
-    </w:p>
-    <w:p>
-      <w:pPr>
-        <w:numPr>
-          <w:numId w:val="0"/>
-        </w:numPr>
-        <w:ind w:firstLine="1120" w:firstLineChars="400"/>
-        <w:jc w:val="both"/>
-        <w:rPr>
-          <w:rFonts w:hint="eastAsia"/>
-          <w:sz w:val="28"/>
-          <w:szCs w:val="28"/>
-          <w:lang w:val="en-US" w:eastAsia="zh-CN"/>
-        </w:rPr>
-      </w:pPr>
-      <w:r>
-        <w:rPr>
-          <w:rFonts w:hint="eastAsia"/>
-          <w:sz w:val="28"/>
-          <w:szCs w:val="28"/>
-          <w:lang w:val="en-US" w:eastAsia="zh-CN"/>
-        </w:rPr>
-        <w:t>②新建、修改、删除、查询假条等功能</w:t>
-      </w:r>
-    </w:p>
-    <w:p>
-      <w:pPr>
-        <w:numPr>
-          <w:numId w:val="0"/>
-        </w:numPr>
-        <w:ind w:firstLine="1120" w:firstLineChars="400"/>
-        <w:jc w:val="both"/>
-        <w:rPr>
-          <w:rFonts w:hint="eastAsia"/>
-          <w:sz w:val="28"/>
-          <w:szCs w:val="28"/>
-          <w:lang w:val="en-US" w:eastAsia="zh-CN"/>
-        </w:rPr>
-      </w:pPr>
-      <w:r>
-        <w:rPr>
-          <w:rFonts w:hint="eastAsia"/>
-          <w:sz w:val="28"/>
-          <w:szCs w:val="28"/>
-          <w:lang w:val="en-US" w:eastAsia="zh-CN"/>
-        </w:rPr>
-        <w:t>③新建、修改、删除、查询体温表等功能</w:t>
-      </w:r>
-    </w:p>
-    <w:p>
-      <w:pPr>
-        <w:numPr>
-          <w:numId w:val="0"/>
-        </w:numPr>
-        <w:ind w:firstLine="560" w:firstLineChars="200"/>
-        <w:jc w:val="both"/>
-        <w:rPr>
-          <w:rFonts w:hint="default"/>
-          <w:sz w:val="28"/>
-          <w:szCs w:val="28"/>
-          <w:lang w:val="en-US" w:eastAsia="zh-CN"/>
-        </w:rPr>
-      </w:pPr>
-      <w:r>
-        <w:rPr>
-          <w:rFonts w:hint="eastAsia"/>
-          <w:sz w:val="28"/>
-          <w:szCs w:val="28"/>
-          <w:lang w:val="en-US" w:eastAsia="zh-CN"/>
-        </w:rPr>
-        <w:t>（5）进入辅导员用户界面。在此界面中，主要提供的功能：</w:t>
       </w:r>
     </w:p>
     <w:p>
@@ -13005,7 +12969,7 @@
           <w:szCs w:val="28"/>
           <w:lang w:val="en-US" w:eastAsia="zh-CN"/>
         </w:rPr>
-        <w:t>①展示、修改个人信息</w:t>
+        <w:t>②新建、修改、删除、查询假条等功能</w:t>
       </w:r>
     </w:p>
     <w:p>
@@ -13030,7 +12994,32 @@
           <w:szCs w:val="28"/>
           <w:lang w:val="en-US" w:eastAsia="zh-CN"/>
         </w:rPr>
-        <w:t>②审批、查询假条等功能</w:t>
+        <w:t>③新建、修改、删除、查询体温表等功能</w:t>
+      </w:r>
+    </w:p>
+    <w:p>
+      <w:pPr>
+        <w:numPr>
+          <w:ilvl w:val="0"/>
+          <w:numId w:val="0"/>
+        </w:numPr>
+        <w:ind w:firstLine="560" w:firstLineChars="200"/>
+        <w:jc w:val="both"/>
+        <w:rPr>
+          <w:rFonts w:hint="default"/>
+          <w:sz w:val="28"/>
+          <w:szCs w:val="28"/>
+          <w:lang w:val="en-US" w:eastAsia="zh-CN"/>
+        </w:rPr>
+      </w:pPr>
+      <w:r>
+        <w:rPr>
+          <w:rFonts w:hint="eastAsia"/>
+          <w:sz w:val="28"/>
+          <w:szCs w:val="28"/>
+          <w:lang w:val="en-US" w:eastAsia="zh-CN"/>
+        </w:rPr>
+        <w:t>（5）进入辅导员用户界面。在此界面中，主要提供的功能：</w:t>
       </w:r>
     </w:p>
     <w:p>
@@ -13055,6 +13044,56 @@
           <w:szCs w:val="28"/>
           <w:lang w:val="en-US" w:eastAsia="zh-CN"/>
         </w:rPr>
+        <w:t>①展示、修改个人信息</w:t>
+      </w:r>
+    </w:p>
+    <w:p>
+      <w:pPr>
+        <w:numPr>
+          <w:ilvl w:val="0"/>
+          <w:numId w:val="0"/>
+        </w:numPr>
+        <w:ind w:firstLine="1120" w:firstLineChars="400"/>
+        <w:jc w:val="both"/>
+        <w:rPr>
+          <w:rFonts w:hint="eastAsia"/>
+          <w:sz w:val="28"/>
+          <w:szCs w:val="28"/>
+          <w:lang w:val="en-US" w:eastAsia="zh-CN"/>
+        </w:rPr>
+      </w:pPr>
+      <w:r>
+        <w:rPr>
+          <w:rFonts w:hint="eastAsia"/>
+          <w:sz w:val="28"/>
+          <w:szCs w:val="28"/>
+          <w:lang w:val="en-US" w:eastAsia="zh-CN"/>
+        </w:rPr>
+        <w:t>②审批、查询假条等功能</w:t>
+      </w:r>
+    </w:p>
+    <w:p>
+      <w:pPr>
+        <w:numPr>
+          <w:ilvl w:val="0"/>
+          <w:numId w:val="0"/>
+        </w:numPr>
+        <w:ind w:firstLine="1120" w:firstLineChars="400"/>
+        <w:jc w:val="both"/>
+        <w:rPr>
+          <w:rFonts w:hint="eastAsia"/>
+          <w:sz w:val="28"/>
+          <w:szCs w:val="28"/>
+          <w:lang w:val="en-US" w:eastAsia="zh-CN"/>
+        </w:rPr>
+      </w:pPr>
+      <w:r>
+        <w:rPr>
+          <w:rFonts w:hint="eastAsia"/>
+          <w:sz w:val="28"/>
+          <w:szCs w:val="28"/>
+          <w:lang w:val="en-US" w:eastAsia="zh-CN"/>
+        </w:rPr>
         <w:t>③筛选、查询体温表等功能</w:t>
       </w:r>
     </w:p>
@@ -13095,8 +13134,8 @@
           <w:lang w:val="en-US" w:eastAsia="zh-CN"/>
         </w:rPr>
       </w:pPr>
-      <w:bookmarkStart w:id="42" w:name="_Toc30473"/>
-      <w:bookmarkStart w:id="43" w:name="_Toc2838"/>
+      <w:bookmarkStart w:id="42" w:name="_Toc2838"/>
+      <w:bookmarkStart w:id="43" w:name="_Toc30473"/>
       <w:r>
         <w:rPr>
           <w:rFonts w:hint="eastAsia"/>
@@ -13110,6 +13149,7 @@
     <w:p>
       <w:pPr>
         <w:numPr>
+          <w:ilvl w:val="0"/>
           <w:numId w:val="0"/>
         </w:numPr>
         <w:ind w:leftChars="0" w:firstLine="420" w:firstLineChars="0"/>
@@ -13280,8 +13320,8 @@
           <w:lang w:val="en-US" w:eastAsia="zh-CN"/>
         </w:rPr>
       </w:pPr>
-      <w:bookmarkStart w:id="44" w:name="_Toc10077"/>
-      <w:bookmarkStart w:id="45" w:name="_Toc11862"/>
+      <w:bookmarkStart w:id="44" w:name="_Toc11862"/>
+      <w:bookmarkStart w:id="45" w:name="_Toc10077"/>
       <w:r>
         <w:rPr>
           <w:rFonts w:hint="eastAsia"/>
@@ -13302,6 +13342,7 @@
     <w:p>
       <w:pPr>
         <w:numPr>
+          <w:ilvl w:val="0"/>
           <w:numId w:val="0"/>
         </w:numPr>
         <w:ind w:leftChars="0" w:firstLine="420" w:firstLineChars="0"/>
@@ -13330,6 +13371,7 @@
     <w:p>
       <w:pPr>
         <w:numPr>
+          <w:ilvl w:val="0"/>
           <w:numId w:val="0"/>
         </w:numPr>
         <w:ind w:leftChars="0" w:firstLine="420" w:firstLineChars="0"/>
@@ -13347,6 +13389,7 @@
     <w:p>
       <w:pPr>
         <w:numPr>
+          <w:ilvl w:val="0"/>
           <w:numId w:val="0"/>
         </w:numPr>
         <w:ind w:left="210" w:leftChars="0"/>
@@ -13412,6 +13455,7 @@
       <w:pPr>
         <w:pStyle w:val="5"/>
         <w:numPr>
+          <w:ilvl w:val="0"/>
           <w:numId w:val="0"/>
         </w:numPr>
         <w:ind w:firstLine="3200" w:firstLineChars="1600"/>
@@ -13596,8 +13640,8 @@
           <w:lang w:val="en-US" w:eastAsia="zh-CN"/>
         </w:rPr>
       </w:pPr>
-      <w:bookmarkStart w:id="46" w:name="_Toc646"/>
-      <w:bookmarkStart w:id="47" w:name="_Toc23968"/>
+      <w:bookmarkStart w:id="46" w:name="_Toc23968"/>
+      <w:bookmarkStart w:id="47" w:name="_Toc646"/>
       <w:r>
         <w:rPr>
           <w:rFonts w:hint="eastAsia"/>
@@ -13611,6 +13655,7 @@
     <w:p>
       <w:pPr>
         <w:numPr>
+          <w:ilvl w:val="0"/>
           <w:numId w:val="0"/>
         </w:numPr>
         <w:ind w:left="210" w:leftChars="0" w:firstLine="418" w:firstLineChars="0"/>
@@ -13639,6 +13684,7 @@
     <w:p>
       <w:pPr>
         <w:numPr>
+          <w:ilvl w:val="0"/>
           <w:numId w:val="0"/>
         </w:numPr>
         <w:ind w:left="210" w:leftChars="0" w:firstLine="418" w:firstLineChars="0"/>
@@ -13656,6 +13702,7 @@
     <w:p>
       <w:pPr>
         <w:numPr>
+          <w:ilvl w:val="0"/>
           <w:numId w:val="0"/>
         </w:numPr>
         <w:ind w:left="210" w:leftChars="0"/>
@@ -13721,6 +13768,7 @@
       <w:pPr>
         <w:pStyle w:val="5"/>
         <w:numPr>
+          <w:ilvl w:val="0"/>
           <w:numId w:val="0"/>
         </w:numPr>
         <w:ind w:firstLine="2600" w:firstLineChars="1300"/>
@@ -14227,6 +14275,7 @@
     <w:p>
       <w:pPr>
         <w:numPr>
+          <w:ilvl w:val="0"/>
           <w:numId w:val="0"/>
         </w:numPr>
         <w:ind w:leftChars="0" w:firstLine="420" w:firstLineChars="0"/>
@@ -14255,6 +14304,7 @@
     <w:p>
       <w:pPr>
         <w:numPr>
+          <w:ilvl w:val="0"/>
           <w:numId w:val="0"/>
         </w:numPr>
         <w:ind w:leftChars="0"/>
@@ -14320,6 +14370,7 @@
       <w:pPr>
         <w:pStyle w:val="5"/>
         <w:numPr>
+          <w:ilvl w:val="0"/>
           <w:numId w:val="0"/>
         </w:numPr>
         <w:ind w:firstLine="2400" w:firstLineChars="1200"/>
@@ -14385,6 +14436,7 @@
     <w:p>
       <w:pPr>
         <w:numPr>
+          <w:ilvl w:val="0"/>
           <w:numId w:val="0"/>
         </w:numPr>
         <w:ind w:leftChars="0"/>
@@ -14450,6 +14502,7 @@
       <w:pPr>
         <w:pStyle w:val="5"/>
         <w:numPr>
+          <w:ilvl w:val="0"/>
           <w:numId w:val="0"/>
         </w:numPr>
         <w:ind w:firstLine="2600" w:firstLineChars="1300"/>
@@ -14513,6 +14566,7 @@
     <w:p>
       <w:pPr>
         <w:numPr>
+          <w:ilvl w:val="0"/>
           <w:numId w:val="0"/>
         </w:numPr>
         <w:ind w:leftChars="0"/>
@@ -14578,6 +14632,7 @@
       <w:pPr>
         <w:pStyle w:val="5"/>
         <w:numPr>
+          <w:ilvl w:val="0"/>
           <w:numId w:val="0"/>
         </w:numPr>
         <w:ind w:firstLine="2600" w:firstLineChars="1300"/>
@@ -14653,6 +14708,7 @@
     <w:p>
       <w:pPr>
         <w:numPr>
+          <w:ilvl w:val="0"/>
           <w:numId w:val="0"/>
         </w:numPr>
         <w:ind w:leftChars="0"/>
@@ -14718,6 +14774,7 @@
       <w:pPr>
         <w:pStyle w:val="5"/>
         <w:numPr>
+          <w:ilvl w:val="0"/>
           <w:numId w:val="0"/>
         </w:numPr>
         <w:ind w:firstLine="2600" w:firstLineChars="1300"/>
@@ -14769,6 +14826,7 @@
     <w:p>
       <w:pPr>
         <w:numPr>
+          <w:ilvl w:val="0"/>
           <w:numId w:val="0"/>
         </w:numPr>
         <w:ind w:leftChars="0"/>
@@ -14786,6 +14844,7 @@
     <w:p>
       <w:pPr>
         <w:numPr>
+          <w:ilvl w:val="0"/>
           <w:numId w:val="0"/>
         </w:numPr>
         <w:ind w:leftChars="0"/>
@@ -14803,6 +14862,7 @@
     <w:p>
       <w:pPr>
         <w:numPr>
+          <w:ilvl w:val="0"/>
           <w:numId w:val="0"/>
         </w:numPr>
         <w:ind w:leftChars="0"/>
@@ -14820,6 +14880,7 @@
     <w:p>
       <w:pPr>
         <w:numPr>
+          <w:ilvl w:val="0"/>
           <w:numId w:val="0"/>
         </w:numPr>
         <w:ind w:leftChars="0"/>
@@ -14837,6 +14898,7 @@
     <w:p>
       <w:pPr>
         <w:numPr>
+          <w:ilvl w:val="0"/>
           <w:numId w:val="0"/>
         </w:numPr>
         <w:ind w:leftChars="0"/>
@@ -14854,6 +14916,7 @@
     <w:p>
       <w:pPr>
         <w:numPr>
+          <w:ilvl w:val="0"/>
           <w:numId w:val="0"/>
         </w:numPr>
         <w:ind w:leftChars="0"/>
@@ -14871,6 +14934,7 @@
     <w:p>
       <w:pPr>
         <w:numPr>
+          <w:ilvl w:val="0"/>
           <w:numId w:val="0"/>
         </w:numPr>
         <w:ind w:leftChars="0"/>
@@ -14914,6 +14978,7 @@
       <w:pPr>
         <w:widowControl w:val="0"/>
         <w:numPr>
+          <w:ilvl w:val="0"/>
           <w:numId w:val="0"/>
         </w:numPr>
         <w:ind w:firstLine="420" w:firstLineChars="0"/>
@@ -14943,6 +15008,7 @@
       <w:pPr>
         <w:widowControl w:val="0"/>
         <w:numPr>
+          <w:ilvl w:val="0"/>
           <w:numId w:val="0"/>
         </w:numPr>
         <w:jc w:val="center"/>
@@ -15008,6 +15074,7 @@
         <w:pStyle w:val="5"/>
         <w:widowControl w:val="0"/>
         <w:numPr>
+          <w:ilvl w:val="0"/>
           <w:numId w:val="0"/>
         </w:numPr>
         <w:jc w:val="center"/>
@@ -15071,6 +15138,7 @@
       <w:pPr>
         <w:widowControl w:val="0"/>
         <w:numPr>
+          <w:ilvl w:val="0"/>
           <w:numId w:val="0"/>
         </w:numPr>
         <w:jc w:val="center"/>
@@ -15136,6 +15204,7 @@
         <w:pStyle w:val="5"/>
         <w:widowControl w:val="0"/>
         <w:numPr>
+          <w:ilvl w:val="0"/>
           <w:numId w:val="0"/>
         </w:numPr>
         <w:ind w:firstLine="2200" w:firstLineChars="1100"/>
@@ -15202,6 +15271,7 @@
       <w:pPr>
         <w:widowControl w:val="0"/>
         <w:numPr>
+          <w:ilvl w:val="0"/>
           <w:numId w:val="0"/>
         </w:numPr>
         <w:jc w:val="center"/>
@@ -15267,6 +15337,7 @@
         <w:pStyle w:val="5"/>
         <w:widowControl w:val="0"/>
         <w:numPr>
+          <w:ilvl w:val="0"/>
           <w:numId w:val="0"/>
         </w:numPr>
         <w:jc w:val="center"/>
@@ -15321,6 +15392,7 @@
       <w:pPr>
         <w:widowControl w:val="0"/>
         <w:numPr>
+          <w:ilvl w:val="0"/>
           <w:numId w:val="0"/>
         </w:numPr>
         <w:jc w:val="center"/>
@@ -15386,6 +15458,7 @@
         <w:pStyle w:val="5"/>
         <w:widowControl w:val="0"/>
         <w:numPr>
+          <w:ilvl w:val="0"/>
           <w:numId w:val="0"/>
         </w:numPr>
         <w:jc w:val="center"/>
@@ -15460,6 +15533,7 @@
       <w:pPr>
         <w:widowControl w:val="0"/>
         <w:numPr>
+          <w:ilvl w:val="0"/>
           <w:numId w:val="0"/>
         </w:numPr>
         <w:jc w:val="center"/>
@@ -15525,6 +15599,7 @@
         <w:pStyle w:val="5"/>
         <w:widowControl w:val="0"/>
         <w:numPr>
+          <w:ilvl w:val="0"/>
           <w:numId w:val="0"/>
         </w:numPr>
         <w:jc w:val="center"/>
@@ -15570,13 +15645,25 @@
           <w:szCs w:val="36"/>
           <w:lang w:val="en-US" w:eastAsia="zh-CN"/>
         </w:rPr>
-        <w:t>点击一级菜单“体温表管理”下面的二级菜单“查看”，能够获取提交人是自己的所有体温表，如图4.18所示。在搜索框中，可以按照学生学号进行查询。在选择框中，可以筛选出所有学生“发热”的体温表，如图4.19所示。</w:t>
+        <w:t>点击一级菜单“体温表管理”下面的二级菜单“查看”，能够获取提交人是自己的所有体温表，如图4.18</w:t>
+      </w:r>
+      <w:bookmarkStart w:id="54" w:name="_GoBack"/>
+      <w:bookmarkEnd w:id="54"/>
+      <w:r>
+        <w:rPr>
+          <w:rFonts w:hint="eastAsia"/>
+          <w:sz w:val="28"/>
+          <w:szCs w:val="36"/>
+          <w:lang w:val="en-US" w:eastAsia="zh-CN"/>
+        </w:rPr>
+        <w:t>所示。在搜索框中，可以按照学生学号进行查询。在选择框中，可以筛选出所有学生“发热”的体温表，如图4.19所示。</w:t>
       </w:r>
     </w:p>
     <w:p>
       <w:pPr>
         <w:widowControl w:val="0"/>
         <w:numPr>
+          <w:ilvl w:val="0"/>
           <w:numId w:val="0"/>
         </w:numPr>
         <w:jc w:val="center"/>
@@ -15642,6 +15729,7 @@
         <w:pStyle w:val="5"/>
         <w:widowControl w:val="0"/>
         <w:numPr>
+          <w:ilvl w:val="0"/>
           <w:numId w:val="0"/>
         </w:numPr>
         <w:jc w:val="center"/>
@@ -15688,6 +15776,7 @@
       <w:pPr>
         <w:widowControl w:val="0"/>
         <w:numPr>
+          <w:ilvl w:val="0"/>
           <w:numId w:val="0"/>
         </w:numPr>
         <w:jc w:val="center"/>
@@ -15753,6 +15842,7 @@
         <w:pStyle w:val="5"/>
         <w:widowControl w:val="0"/>
         <w:numPr>
+          <w:ilvl w:val="0"/>
           <w:numId w:val="0"/>
         </w:numPr>
         <w:jc w:val="center"/>
@@ -16356,9 +16446,9 @@
     <w:lsdException w:unhideWhenUsed="0" w:uiPriority="0" w:semiHidden="0" w:name="index 7"/>
     <w:lsdException w:unhideWhenUsed="0" w:uiPriority="0" w:semiHidden="0" w:name="index 8"/>
     <w:lsdException w:unhideWhenUsed="0" w:uiPriority="0" w:semiHidden="0" w:name="index 9"/>
-    <w:lsdException w:unhideWhenUsed="0" w:uiPriority="0" w:semiHidden="0" w:name="toc 1"/>
-    <w:lsdException w:unhideWhenUsed="0" w:uiPriority="0" w:semiHidden="0" w:name="toc 2"/>
-    <w:lsdException w:unhideWhenUsed="0" w:uiPriority="0" w:semiHidden="0" w:name="toc 3"/>
+    <w:lsdException w:qFormat="1" w:unhideWhenUsed="0" w:uiPriority="0" w:semiHidden="0" w:name="toc 1"/>
+    <w:lsdException w:qFormat="1" w:unhideWhenUsed="0" w:uiPriority="0" w:semiHidden="0" w:name="toc 2"/>
+    <w:lsdException w:qFormat="1" w:unhideWhenUsed="0" w:uiPriority="0" w:semiHidden="0" w:name="toc 3"/>
     <w:lsdException w:unhideWhenUsed="0" w:uiPriority="0" w:semiHidden="0" w:name="toc 4"/>
     <w:lsdException w:unhideWhenUsed="0" w:uiPriority="0" w:semiHidden="0" w:name="toc 5"/>
     <w:lsdException w:unhideWhenUsed="0" w:uiPriority="0" w:semiHidden="0" w:name="toc 6"/>
@@ -16368,8 +16458,8 @@
     <w:lsdException w:unhideWhenUsed="0" w:uiPriority="0" w:semiHidden="0" w:name="Normal Indent"/>
     <w:lsdException w:unhideWhenUsed="0" w:uiPriority="0" w:semiHidden="0" w:name="footnote text"/>
     <w:lsdException w:unhideWhenUsed="0" w:uiPriority="0" w:semiHidden="0" w:name="annotation text"/>
-    <w:lsdException w:unhideWhenUsed="0" w:uiPriority="0" w:semiHidden="0" w:name="header"/>
-    <w:lsdException w:unhideWhenUsed="0" w:uiPriority="0" w:semiHidden="0" w:name="footer"/>
+    <w:lsdException w:qFormat="1" w:unhideWhenUsed="0" w:uiPriority="0" w:semiHidden="0" w:name="header"/>
+    <w:lsdException w:qFormat="1" w:unhideWhenUsed="0" w:uiPriority="0" w:semiHidden="0" w:name="footer"/>
     <w:lsdException w:unhideWhenUsed="0" w:uiPriority="0" w:semiHidden="0" w:name="index heading"/>
     <w:lsdException w:qFormat="1" w:uiPriority="0" w:name="caption"/>
     <w:lsdException w:unhideWhenUsed="0" w:uiPriority="0" w:semiHidden="0" w:name="table of figures"/>
@@ -16402,7 +16492,7 @@
     <w:lsdException w:qFormat="1" w:unhideWhenUsed="0" w:uiPriority="0" w:semiHidden="0" w:name="Title"/>
     <w:lsdException w:unhideWhenUsed="0" w:uiPriority="0" w:semiHidden="0" w:name="Closing"/>
     <w:lsdException w:unhideWhenUsed="0" w:uiPriority="0" w:semiHidden="0" w:name="Signature"/>
-    <w:lsdException w:unhideWhenUsed="0" w:uiPriority="0" w:name="Default Paragraph Font"/>
+    <w:lsdException w:qFormat="1" w:unhideWhenUsed="0" w:uiPriority="0" w:name="Default Paragraph Font"/>
     <w:lsdException w:unhideWhenUsed="0" w:uiPriority="0" w:semiHidden="0" w:name="Body Text"/>
     <w:lsdException w:unhideWhenUsed="0" w:uiPriority="0" w:semiHidden="0" w:name="Body Text Indent"/>
     <w:lsdException w:unhideWhenUsed="0" w:uiPriority="0" w:semiHidden="0" w:name="List Continue"/>
@@ -16422,14 +16512,14 @@
     <w:lsdException w:unhideWhenUsed="0" w:uiPriority="0" w:semiHidden="0" w:name="Body Text Indent 2"/>
     <w:lsdException w:unhideWhenUsed="0" w:uiPriority="0" w:semiHidden="0" w:name="Body Text Indent 3"/>
     <w:lsdException w:unhideWhenUsed="0" w:uiPriority="0" w:semiHidden="0" w:name="Block Text"/>
-    <w:lsdException w:unhideWhenUsed="0" w:uiPriority="0" w:semiHidden="0" w:name="Hyperlink"/>
+    <w:lsdException w:qFormat="1" w:unhideWhenUsed="0" w:uiPriority="0" w:semiHidden="0" w:name="Hyperlink"/>
     <w:lsdException w:unhideWhenUsed="0" w:uiPriority="0" w:semiHidden="0" w:name="FollowedHyperlink"/>
     <w:lsdException w:qFormat="1" w:unhideWhenUsed="0" w:uiPriority="0" w:semiHidden="0" w:name="Strong"/>
     <w:lsdException w:qFormat="1" w:unhideWhenUsed="0" w:uiPriority="0" w:semiHidden="0" w:name="Emphasis"/>
     <w:lsdException w:unhideWhenUsed="0" w:uiPriority="0" w:semiHidden="0" w:name="Document Map"/>
     <w:lsdException w:unhideWhenUsed="0" w:uiPriority="0" w:semiHidden="0" w:name="Plain Text"/>
     <w:lsdException w:unhideWhenUsed="0" w:uiPriority="0" w:semiHidden="0" w:name="E-mail Signature"/>
-    <w:lsdException w:unhideWhenUsed="0" w:uiPriority="0" w:semiHidden="0" w:name="Normal (Web)"/>
+    <w:lsdException w:qFormat="1" w:unhideWhenUsed="0" w:uiPriority="0" w:semiHidden="0" w:name="Normal (Web)"/>
     <w:lsdException w:unhideWhenUsed="0" w:uiPriority="0" w:semiHidden="0" w:name="HTML Acronym"/>
     <w:lsdException w:unhideWhenUsed="0" w:uiPriority="0" w:semiHidden="0" w:name="HTML Address"/>
     <w:lsdException w:unhideWhenUsed="0" w:uiPriority="0" w:semiHidden="0" w:name="HTML Cite"/>
@@ -16485,7 +16575,7 @@
     <w:lsdException w:unhideWhenUsed="0" w:uiPriority="0" w:semiHidden="0" w:name="Table Web 2"/>
     <w:lsdException w:unhideWhenUsed="0" w:uiPriority="0" w:semiHidden="0" w:name="Table Web 3"/>
     <w:lsdException w:unhideWhenUsed="0" w:uiPriority="0" w:semiHidden="0" w:name="Balloon Text"/>
-    <w:lsdException w:unhideWhenUsed="0" w:uiPriority="0" w:semiHidden="0" w:name="Table Grid"/>
+    <w:lsdException w:qFormat="1" w:unhideWhenUsed="0" w:uiPriority="0" w:semiHidden="0" w:name="Table Grid"/>
     <w:lsdException w:unhideWhenUsed="0" w:uiPriority="0" w:semiHidden="0" w:name="Table Theme"/>
     <w:lsdException w:unhideWhenUsed="0" w:uiPriority="60" w:semiHidden="0" w:name="Light Shading"/>
     <w:lsdException w:unhideWhenUsed="0" w:uiPriority="61" w:semiHidden="0" w:name="Light List"/>
@@ -16663,6 +16753,7 @@
   <w:style w:type="character" w:default="1" w:styleId="14">
     <w:name w:val="Default Paragraph Font"/>
     <w:semiHidden/>
+    <w:qFormat/>
     <w:uiPriority w:val="0"/>
   </w:style>
   <w:style w:type="table" w:default="1" w:styleId="12">
@@ -16696,6 +16787,7 @@
     <w:name w:val="toc 3"/>
     <w:basedOn w:val="1"/>
     <w:next w:val="1"/>
+    <w:qFormat/>
     <w:uiPriority w:val="0"/>
     <w:pPr>
       <w:ind w:left="840" w:leftChars="400"/>
@@ -16704,6 +16796,7 @@
   <w:style w:type="paragraph" w:styleId="7">
     <w:name w:val="footer"/>
     <w:basedOn w:val="1"/>
+    <w:qFormat/>
     <w:uiPriority w:val="0"/>
     <w:pPr>
       <w:tabs>
@@ -16720,6 +16813,7 @@
   <w:style w:type="paragraph" w:styleId="8">
     <w:name w:val="header"/>
     <w:basedOn w:val="1"/>
+    <w:qFormat/>
     <w:uiPriority w:val="0"/>
     <w:pPr>
       <w:pBdr>
@@ -16745,12 +16839,14 @@
     <w:name w:val="toc 1"/>
     <w:basedOn w:val="1"/>
     <w:next w:val="1"/>
+    <w:qFormat/>
     <w:uiPriority w:val="0"/>
   </w:style>
   <w:style w:type="paragraph" w:styleId="10">
     <w:name w:val="toc 2"/>
     <w:basedOn w:val="1"/>
     <w:next w:val="1"/>
+    <w:qFormat/>
     <w:uiPriority w:val="0"/>
     <w:pPr>
       <w:ind w:left="420" w:leftChars="200"/>
@@ -16759,6 +16855,7 @@
   <w:style w:type="paragraph" w:styleId="11">
     <w:name w:val="Normal (Web)"/>
     <w:basedOn w:val="1"/>
+    <w:qFormat/>
     <w:uiPriority w:val="0"/>
     <w:pPr>
       <w:spacing w:before="0" w:beforeAutospacing="1" w:after="0" w:afterAutospacing="1"/>
@@ -16774,6 +16871,7 @@
   <w:style w:type="table" w:styleId="13">
     <w:name w:val="Table Grid"/>
     <w:basedOn w:val="12"/>
+    <w:qFormat/>
     <w:uiPriority w:val="0"/>
     <w:pPr>
       <w:widowControl w:val="0"/>
@@ -16802,6 +16900,7 @@
   <w:style w:type="character" w:styleId="16">
     <w:name w:val="Hyperlink"/>
     <w:basedOn w:val="14"/>
+    <w:qFormat/>
     <w:uiPriority w:val="0"/>
     <w:rPr>
       <w:color w:val="0000FF"/>
